--- a/stuff/Report.docx
+++ b/stuff/Report.docx
@@ -181,6 +181,7 @@
         </w:rPr>
         <w:t xml:space="preserve">and mainly the recent </w:t>
       </w:r>
+      <w:proofErr w:type="spellStart"/>
       <w:r>
         <w:rPr>
           <w:rFonts w:ascii="Calibri" w:hAnsi="Calibri" w:cs="Calibri"/>
@@ -189,8 +190,9 @@
           <w:sz w:val="22"/>
           <w:szCs w:val="22"/>
         </w:rPr>
-        <w:t>Balatro (2024)</w:t>
-      </w:r>
+        <w:t>Balatro</w:t>
+      </w:r>
+      <w:proofErr w:type="spellEnd"/>
       <w:r>
         <w:rPr>
           <w:rFonts w:ascii="Calibri" w:hAnsi="Calibri" w:cs="Calibri"/>
@@ -199,11 +201,30 @@
           <w:sz w:val="22"/>
           <w:szCs w:val="22"/>
         </w:rPr>
+        <w:t xml:space="preserve"> (2024)</w:t>
+      </w:r>
+      <w:r>
+        <w:rPr>
+          <w:rFonts w:ascii="Calibri" w:hAnsi="Calibri" w:cs="Calibri"/>
+          <w:i/>
+          <w:iCs/>
+          <w:sz w:val="22"/>
+          <w:szCs w:val="22"/>
+        </w:rPr>
         <w:t>.</w:t>
       </w:r>
     </w:p>
     <w:p>
       <w:pPr>
+        <w:rPr>
+          <w:rFonts w:ascii="Calibri" w:hAnsi="Calibri" w:cs="Calibri"/>
+          <w:i/>
+          <w:iCs/>
+          <w:sz w:val="22"/>
+          <w:szCs w:val="22"/>
+        </w:rPr>
+      </w:pPr>
+      <w:r>
         <w:rPr>
           <w:rFonts w:ascii="Calibri" w:hAnsi="Calibri" w:cs="Calibri"/>
           <w:b/>
@@ -211,7 +232,8 @@
           <w:sz w:val="22"/>
           <w:szCs w:val="22"/>
         </w:rPr>
-      </w:pPr>
+        <w:t>Usability</w:t>
+      </w:r>
       <w:r>
         <w:rPr>
           <w:rFonts w:ascii="Calibri" w:hAnsi="Calibri" w:cs="Calibri"/>
@@ -220,248 +242,9 @@
           <w:sz w:val="22"/>
           <w:szCs w:val="22"/>
         </w:rPr>
-        <w:t>Gameplay:</w:t>
-      </w:r>
-    </w:p>
-    <w:p>
-      <w:pPr>
-        <w:rPr>
-          <w:rFonts w:ascii="Calibri" w:hAnsi="Calibri" w:cs="Calibri"/>
-          <w:sz w:val="22"/>
-          <w:szCs w:val="22"/>
-        </w:rPr>
-      </w:pPr>
-      <w:r>
-        <w:rPr>
-          <w:rFonts w:ascii="Calibri" w:hAnsi="Calibri" w:cs="Calibri"/>
-          <w:sz w:val="22"/>
-          <w:szCs w:val="22"/>
-        </w:rPr>
-        <w:t xml:space="preserve">To start, </w:t>
-      </w:r>
-      <w:r>
-        <w:rPr>
-          <w:rFonts w:ascii="Calibri" w:hAnsi="Calibri" w:cs="Calibri"/>
-          <w:sz w:val="22"/>
-          <w:szCs w:val="22"/>
-        </w:rPr>
-        <w:t xml:space="preserve">the </w:t>
-      </w:r>
-      <w:r>
-        <w:rPr>
-          <w:rFonts w:ascii="Calibri" w:hAnsi="Calibri" w:cs="Calibri"/>
-          <w:sz w:val="22"/>
-          <w:szCs w:val="22"/>
-        </w:rPr>
-        <w:t>player is presented with a set of 7 random playing cards. They must make the best poker hand out of the cards given to them</w:t>
-      </w:r>
-      <w:r>
-        <w:rPr>
-          <w:rFonts w:ascii="Calibri" w:hAnsi="Calibri" w:cs="Calibri"/>
-          <w:sz w:val="22"/>
-          <w:szCs w:val="22"/>
-        </w:rPr>
-        <w:t xml:space="preserve"> to progress a round, out of 5 in total</w:t>
-      </w:r>
-      <w:r>
-        <w:rPr>
-          <w:rFonts w:ascii="Calibri" w:hAnsi="Calibri" w:cs="Calibri"/>
-          <w:sz w:val="22"/>
-          <w:szCs w:val="22"/>
-        </w:rPr>
-        <w:t>.</w:t>
-      </w:r>
-      <w:r>
-        <w:rPr>
-          <w:rFonts w:ascii="Calibri" w:hAnsi="Calibri" w:cs="Calibri"/>
-          <w:sz w:val="22"/>
-          <w:szCs w:val="22"/>
-        </w:rPr>
-        <w:t xml:space="preserve"> When a hand is played, the cards in the played hand are discarded permanently.</w:t>
-      </w:r>
-      <w:r>
-        <w:rPr>
-          <w:rFonts w:ascii="Calibri" w:hAnsi="Calibri" w:cs="Calibri"/>
-          <w:sz w:val="22"/>
-          <w:szCs w:val="22"/>
-        </w:rPr>
-        <w:t xml:space="preserve"> Each </w:t>
-      </w:r>
-      <w:r>
-        <w:rPr>
-          <w:rFonts w:ascii="Calibri" w:hAnsi="Calibri" w:cs="Calibri"/>
-          <w:sz w:val="22"/>
-          <w:szCs w:val="22"/>
-        </w:rPr>
-        <w:t xml:space="preserve">poker hand has their own </w:t>
-      </w:r>
-      <w:r>
-        <w:rPr>
-          <w:rFonts w:ascii="Calibri" w:hAnsi="Calibri" w:cs="Calibri"/>
-          <w:sz w:val="22"/>
-          <w:szCs w:val="22"/>
-        </w:rPr>
-        <w:t xml:space="preserve">base score (e.g. High Card is 5 points, Pair is 10 points, etc) and they are multiplied by the ranks of the cards that make up the hand (e.g. if the played Flush consists of a 2, 5, 7, 3 and 10, the multiplier will be added up to 27. A Flush is 40 points, so it would be multiplied by 27 to make a total score of 1080). </w:t>
-      </w:r>
-    </w:p>
-    <w:p>
-      <w:pPr>
-        <w:rPr>
-          <w:rFonts w:ascii="Calibri" w:hAnsi="Calibri" w:cs="Calibri"/>
-          <w:sz w:val="22"/>
-          <w:szCs w:val="22"/>
-        </w:rPr>
-      </w:pPr>
-      <w:r>
-        <w:rPr>
-          <w:rFonts w:ascii="Calibri" w:hAnsi="Calibri" w:cs="Calibri"/>
-          <w:sz w:val="22"/>
-          <w:szCs w:val="22"/>
-        </w:rPr>
-        <w:t>Figure 1. Highcarder UI (</w:t>
-      </w:r>
-      <w:r>
-        <w:rPr>
-          <w:rFonts w:ascii="Calibri" w:hAnsi="Calibri" w:cs="Calibri"/>
-          <w:sz w:val="22"/>
-          <w:szCs w:val="22"/>
-        </w:rPr>
-        <w:t>Example gameplay).</w:t>
-      </w:r>
-    </w:p>
-    <w:p>
-      <w:pPr>
-        <w:rPr>
-          <w:rFonts w:ascii="Calibri" w:hAnsi="Calibri" w:cs="Calibri"/>
-          <w:sz w:val="22"/>
-          <w:szCs w:val="22"/>
-        </w:rPr>
-      </w:pPr>
-      <w:r>
-        <w:rPr>
-          <w:rFonts w:ascii="Calibri" w:hAnsi="Calibri" w:cs="Calibri"/>
-          <w:sz w:val="22"/>
-          <w:szCs w:val="22"/>
-        </w:rPr>
-        <w:t xml:space="preserve">To be able to progress onto the next ante, the player must reach the “Score </w:t>
-      </w:r>
-      <w:r>
-        <w:rPr>
-          <w:rFonts w:ascii="Calibri" w:hAnsi="Calibri" w:cs="Calibri"/>
-          <w:sz w:val="22"/>
-          <w:szCs w:val="22"/>
-        </w:rPr>
-        <w:t>Requirement</w:t>
-      </w:r>
-      <w:r>
-        <w:rPr>
-          <w:rFonts w:ascii="Calibri" w:hAnsi="Calibri" w:cs="Calibri"/>
-          <w:sz w:val="22"/>
-          <w:szCs w:val="22"/>
-        </w:rPr>
-        <w:t>”. If the player is unable to meet the threshold, they must continue to play hands until they do. If they meet the threshold, they can upgrade their deck by</w:t>
-      </w:r>
-      <w:r>
-        <w:rPr>
-          <w:rFonts w:ascii="Calibri" w:hAnsi="Calibri" w:cs="Calibri"/>
-          <w:sz w:val="22"/>
-          <w:szCs w:val="22"/>
-        </w:rPr>
-        <w:t xml:space="preserve"> through Boosters, Refinements, Abilities, or Perks</w:t>
-      </w:r>
-      <w:r>
-        <w:rPr>
-          <w:rFonts w:ascii="Calibri" w:hAnsi="Calibri" w:cs="Calibri"/>
-          <w:sz w:val="22"/>
-          <w:szCs w:val="22"/>
-        </w:rPr>
-        <w:t xml:space="preserve">. Exceeding the score </w:t>
-      </w:r>
-      <w:r>
-        <w:rPr>
-          <w:rFonts w:ascii="Calibri" w:hAnsi="Calibri" w:cs="Calibri"/>
-          <w:sz w:val="22"/>
-          <w:szCs w:val="22"/>
-        </w:rPr>
-        <w:t>requirement</w:t>
-      </w:r>
-      <w:r>
-        <w:rPr>
-          <w:rFonts w:ascii="Calibri" w:hAnsi="Calibri" w:cs="Calibri"/>
-          <w:sz w:val="22"/>
-          <w:szCs w:val="22"/>
-        </w:rPr>
-        <w:t xml:space="preserve"> by multiples allows the player to choose more than one upgrade (Score / </w:t>
-      </w:r>
-      <w:r>
-        <w:rPr>
-          <w:rFonts w:ascii="Calibri" w:hAnsi="Calibri" w:cs="Calibri"/>
-          <w:sz w:val="22"/>
-          <w:szCs w:val="22"/>
-        </w:rPr>
-        <w:t>Requirement</w:t>
-      </w:r>
-      <w:r>
-        <w:rPr>
-          <w:rFonts w:ascii="Calibri" w:hAnsi="Calibri" w:cs="Calibri"/>
-          <w:sz w:val="22"/>
-          <w:szCs w:val="22"/>
-        </w:rPr>
-        <w:t xml:space="preserve"> = Number of Upgrades to Choose). The threshold will increase exponentially every ante. After every 5 antes, a debuff will be added to increase the difficulty, ranging from influencing scores negatively, removing cards, or disabling cards or perks from use.</w:t>
-      </w:r>
-    </w:p>
-    <w:p>
-      <w:pPr>
-        <w:rPr>
-          <w:rFonts w:ascii="Calibri" w:hAnsi="Calibri" w:cs="Calibri"/>
-          <w:sz w:val="22"/>
-          <w:szCs w:val="22"/>
-        </w:rPr>
-      </w:pPr>
-      <w:r>
-        <w:rPr>
-          <w:rFonts w:ascii="Calibri" w:hAnsi="Calibri" w:cs="Calibri"/>
-          <w:sz w:val="22"/>
-          <w:szCs w:val="22"/>
-        </w:rPr>
-        <w:t>Figure 2. Highcarder UI (Upgrade phase).</w:t>
-      </w:r>
-    </w:p>
-    <w:p>
-      <w:pPr>
-        <w:rPr>
-          <w:rFonts w:ascii="Calibri" w:hAnsi="Calibri" w:cs="Calibri"/>
-          <w:sz w:val="22"/>
-          <w:szCs w:val="22"/>
-        </w:rPr>
-      </w:pPr>
-      <w:r>
-        <w:rPr>
-          <w:rFonts w:ascii="Calibri" w:hAnsi="Calibri" w:cs="Calibri"/>
-          <w:sz w:val="22"/>
-          <w:szCs w:val="22"/>
-        </w:rPr>
-        <w:t xml:space="preserve">There is no win condition, only a lose condition. If the player runs of cards to play, they will lose and are given the option to submit their final score to a </w:t>
-      </w:r>
-      <w:r>
-        <w:rPr>
-          <w:rFonts w:ascii="Calibri" w:hAnsi="Calibri" w:cs="Calibri"/>
-          <w:sz w:val="22"/>
-          <w:szCs w:val="22"/>
-        </w:rPr>
-        <w:t>leaderboard or</w:t>
-      </w:r>
-      <w:r>
-        <w:rPr>
-          <w:rFonts w:ascii="Calibri" w:hAnsi="Calibri" w:cs="Calibri"/>
-          <w:sz w:val="22"/>
-          <w:szCs w:val="22"/>
-        </w:rPr>
-        <w:t xml:space="preserve"> play again.</w:t>
-      </w:r>
-    </w:p>
-    <w:p>
-      <w:pPr>
+        <w:t xml:space="preserve"> and </w:t>
+      </w:r>
+      <w:r>
         <w:rPr>
           <w:rFonts w:ascii="Calibri" w:hAnsi="Calibri" w:cs="Calibri"/>
           <w:b/>
@@ -469,7 +252,8 @@
           <w:sz w:val="22"/>
           <w:szCs w:val="22"/>
         </w:rPr>
-      </w:pPr>
+        <w:t>User Experience</w:t>
+      </w:r>
       <w:r>
         <w:rPr>
           <w:rFonts w:ascii="Calibri" w:hAnsi="Calibri" w:cs="Calibri"/>
@@ -478,47 +262,7 @@
           <w:sz w:val="22"/>
           <w:szCs w:val="22"/>
         </w:rPr>
-        <w:t>Usability</w:t>
-      </w:r>
-      <w:r>
-        <w:rPr>
-          <w:rFonts w:ascii="Calibri" w:hAnsi="Calibri" w:cs="Calibri"/>
-          <w:b/>
-          <w:bCs/>
-          <w:sz w:val="22"/>
-          <w:szCs w:val="22"/>
-        </w:rPr>
-        <w:t xml:space="preserve">, </w:t>
-      </w:r>
-      <w:r>
-        <w:rPr>
-          <w:rFonts w:ascii="Calibri" w:hAnsi="Calibri" w:cs="Calibri"/>
-          <w:b/>
-          <w:bCs/>
-          <w:sz w:val="22"/>
-          <w:szCs w:val="22"/>
-        </w:rPr>
-        <w:t>User Experience</w:t>
-      </w:r>
-      <w:r>
-        <w:rPr>
-          <w:rFonts w:ascii="Calibri" w:hAnsi="Calibri" w:cs="Calibri"/>
-          <w:b/>
-          <w:bCs/>
-          <w:sz w:val="22"/>
-          <w:szCs w:val="22"/>
-        </w:rPr>
-        <w:t>, and Gameplay</w:t>
-      </w:r>
-      <w:r>
-        <w:rPr>
-          <w:rFonts w:ascii="Calibri" w:hAnsi="Calibri" w:cs="Calibri"/>
-          <w:b/>
-          <w:bCs/>
-          <w:sz w:val="22"/>
-          <w:szCs w:val="22"/>
-        </w:rPr>
-        <w:t>:</w:t>
+        <w:t>.</w:t>
       </w:r>
     </w:p>
     <w:p>
@@ -576,339 +320,15 @@
           <w:sz w:val="22"/>
           <w:szCs w:val="22"/>
         </w:rPr>
-        <w:t>Highcarder only requires one mode of input, which is mouse or touch input to interact with any of the elements on the screen: to click on cards, upgrades, or to navigate the page. This makes it widely accessible to mobile devices.</w:t>
-      </w:r>
-    </w:p>
-    <w:p>
-      <w:pPr>
-        <w:rPr>
-          <w:rFonts w:ascii="Calibri" w:hAnsi="Calibri" w:cs="Calibri"/>
-          <w:sz w:val="22"/>
-          <w:szCs w:val="22"/>
-        </w:rPr>
-      </w:pPr>
-      <w:r>
-        <w:rPr>
-          <w:rFonts w:ascii="Calibri" w:hAnsi="Calibri" w:cs="Calibri"/>
-          <w:sz w:val="22"/>
-          <w:szCs w:val="22"/>
-        </w:rPr>
-        <w:t>Window limited to 1200x800 minimum due to scaling issues.</w:t>
-      </w:r>
-    </w:p>
-    <w:p>
-      <w:pPr>
-        <w:rPr>
-          <w:rFonts w:ascii="Calibri" w:hAnsi="Calibri" w:cs="Calibri"/>
-          <w:sz w:val="22"/>
-          <w:szCs w:val="22"/>
-        </w:rPr>
-      </w:pPr>
-      <w:r>
-        <w:rPr>
-          <w:rFonts w:ascii="Calibri" w:hAnsi="Calibri" w:cs="Calibri"/>
-          <w:sz w:val="22"/>
-          <w:szCs w:val="22"/>
-        </w:rPr>
-        <w:lastRenderedPageBreak/>
-        <w:t xml:space="preserve">Users will be able to view their scores in the Leaderboard. Hypothetically, scores will be shared across other players, and they will be able to see </w:t>
-      </w:r>
-    </w:p>
-    <w:p>
-      <w:pPr>
-        <w:rPr>
-          <w:rFonts w:ascii="Calibri" w:hAnsi="Calibri" w:cs="Calibri"/>
-          <w:sz w:val="22"/>
-          <w:szCs w:val="22"/>
-        </w:rPr>
-      </w:pPr>
-      <w:r>
-        <w:rPr>
-          <w:rFonts w:ascii="Calibri" w:hAnsi="Calibri" w:cs="Calibri"/>
-          <w:sz w:val="22"/>
-          <w:szCs w:val="22"/>
-        </w:rPr>
-        <w:t>Due to the nature of the game being coded entirely on a canvas and in p5.js, the game itself is not accessible via keyboard (arrow keys, enter, etc). keyboard is only used to input name for score</w:t>
-      </w:r>
-    </w:p>
-    <w:p>
-      <w:pPr>
-        <w:rPr>
-          <w:rFonts w:ascii="Calibri" w:hAnsi="Calibri" w:cs="Calibri"/>
-          <w:b/>
-          <w:bCs/>
-          <w:sz w:val="22"/>
-          <w:szCs w:val="22"/>
-        </w:rPr>
-      </w:pPr>
-      <w:r>
-        <w:rPr>
-          <w:rFonts w:ascii="Calibri" w:hAnsi="Calibri" w:cs="Calibri"/>
-          <w:b/>
-          <w:bCs/>
-          <w:sz w:val="22"/>
-          <w:szCs w:val="22"/>
-        </w:rPr>
-        <w:t xml:space="preserve">Technical </w:t>
-      </w:r>
-      <w:r>
-        <w:rPr>
-          <w:rFonts w:ascii="Calibri" w:hAnsi="Calibri" w:cs="Calibri"/>
-          <w:b/>
-          <w:bCs/>
-          <w:sz w:val="22"/>
-          <w:szCs w:val="22"/>
-        </w:rPr>
-        <w:t>Implementation</w:t>
-      </w:r>
-    </w:p>
-    <w:p>
-      <w:pPr>
-        <w:rPr>
-          <w:rFonts w:ascii="Calibri" w:hAnsi="Calibri" w:cs="Calibri"/>
-          <w:sz w:val="22"/>
-          <w:szCs w:val="22"/>
-        </w:rPr>
-      </w:pPr>
-      <w:r>
-        <w:rPr>
-          <w:rFonts w:ascii="Calibri" w:hAnsi="Calibri" w:cs="Calibri"/>
-          <w:sz w:val="22"/>
-          <w:szCs w:val="22"/>
-        </w:rPr>
-        <w:t xml:space="preserve">The code of </w:t>
-      </w:r>
-      <w:proofErr w:type="spellStart"/>
-      <w:r>
-        <w:rPr>
-          <w:rFonts w:ascii="Calibri" w:hAnsi="Calibri" w:cs="Calibri"/>
-          <w:sz w:val="22"/>
-          <w:szCs w:val="22"/>
-        </w:rPr>
-        <w:t>Highcarder</w:t>
-      </w:r>
-      <w:proofErr w:type="spellEnd"/>
-      <w:r>
-        <w:rPr>
-          <w:rFonts w:ascii="Calibri" w:hAnsi="Calibri" w:cs="Calibri"/>
-          <w:sz w:val="22"/>
-          <w:szCs w:val="22"/>
-        </w:rPr>
-        <w:t xml:space="preserve"> is mostly cantered </w:t>
-      </w:r>
-      <w:proofErr w:type="spellStart"/>
-      <w:r>
-        <w:rPr>
-          <w:rFonts w:ascii="Calibri" w:hAnsi="Calibri" w:cs="Calibri"/>
-          <w:sz w:val="22"/>
-          <w:szCs w:val="22"/>
-        </w:rPr>
-        <w:t>aroun</w:t>
-      </w:r>
-      <w:proofErr w:type="spellEnd"/>
-    </w:p>
-    <w:p>
-      <w:pPr>
-        <w:rPr>
-          <w:rFonts w:ascii="Calibri" w:hAnsi="Calibri" w:cs="Calibri"/>
-          <w:sz w:val="22"/>
-          <w:szCs w:val="22"/>
-        </w:rPr>
-      </w:pPr>
-      <w:r>
-        <w:rPr>
-          <w:rFonts w:ascii="Calibri" w:hAnsi="Calibri" w:cs="Calibri"/>
-          <w:sz w:val="22"/>
-          <w:szCs w:val="22"/>
-        </w:rPr>
-        <w:t>Upgrades -&gt; How they are stored, applied, conditions, effects, etc</w:t>
-      </w:r>
-    </w:p>
-    <w:p>
-      <w:pPr>
-        <w:rPr>
-          <w:rFonts w:ascii="Calibri" w:hAnsi="Calibri" w:cs="Calibri"/>
-          <w:sz w:val="22"/>
-          <w:szCs w:val="22"/>
-        </w:rPr>
-      </w:pPr>
-      <w:r>
-        <w:rPr>
-          <w:rFonts w:ascii="Calibri" w:hAnsi="Calibri" w:cs="Calibri"/>
-          <w:sz w:val="22"/>
-          <w:szCs w:val="22"/>
-        </w:rPr>
-        <w:t>Burning and Freezing -&gt; How that works</w:t>
-      </w:r>
-    </w:p>
-    <w:p>
-      <w:pPr>
-        <w:rPr>
-          <w:rFonts w:ascii="Calibri" w:hAnsi="Calibri" w:cs="Calibri"/>
-          <w:sz w:val="22"/>
-          <w:szCs w:val="22"/>
-        </w:rPr>
-      </w:pPr>
-      <w:r>
-        <w:rPr>
-          <w:rFonts w:ascii="Calibri" w:hAnsi="Calibri" w:cs="Calibri"/>
-          <w:sz w:val="22"/>
-          <w:szCs w:val="22"/>
-        </w:rPr>
-        <w:t>Card Evaluation -&gt; How cards and hands are evaluated</w:t>
-      </w:r>
-    </w:p>
-    <w:p>
-      <w:pPr>
-        <w:rPr>
-          <w:rFonts w:ascii="Calibri" w:hAnsi="Calibri" w:cs="Calibri"/>
-          <w:sz w:val="22"/>
-          <w:szCs w:val="22"/>
-        </w:rPr>
-      </w:pPr>
-      <w:r>
-        <w:rPr>
-          <w:rFonts w:ascii="Calibri" w:hAnsi="Calibri" w:cs="Calibri"/>
-          <w:sz w:val="22"/>
-          <w:szCs w:val="22"/>
-        </w:rPr>
-        <w:t>Leaderboard -&gt;</w:t>
-      </w:r>
-    </w:p>
-    <w:p>
-      <w:pPr>
-        <w:rPr>
-          <w:rFonts w:ascii="Calibri" w:hAnsi="Calibri" w:cs="Calibri"/>
-          <w:sz w:val="22"/>
-          <w:szCs w:val="22"/>
-        </w:rPr>
-      </w:pPr>
-      <w:r>
-        <w:rPr>
-          <w:rFonts w:ascii="Calibri" w:hAnsi="Calibri" w:cs="Calibri"/>
-          <w:sz w:val="22"/>
-          <w:szCs w:val="22"/>
-        </w:rPr>
-        <w:t>HTML display -&gt;</w:t>
-      </w:r>
-    </w:p>
-    <w:p>
-      <w:pPr>
-        <w:rPr>
-          <w:rFonts w:ascii="Calibri" w:hAnsi="Calibri" w:cs="Calibri"/>
-          <w:b/>
-          <w:bCs/>
-          <w:sz w:val="22"/>
-          <w:szCs w:val="22"/>
-        </w:rPr>
-      </w:pPr>
-    </w:p>
-    <w:p>
-      <w:pPr>
-        <w:rPr>
-          <w:rFonts w:ascii="Calibri" w:hAnsi="Calibri" w:cs="Calibri"/>
-          <w:b/>
-          <w:bCs/>
-          <w:sz w:val="22"/>
-          <w:szCs w:val="22"/>
-        </w:rPr>
-      </w:pPr>
-      <w:r>
-        <w:rPr>
-          <w:rFonts w:ascii="Calibri" w:hAnsi="Calibri" w:cs="Calibri"/>
-          <w:b/>
-          <w:bCs/>
-          <w:sz w:val="22"/>
-          <w:szCs w:val="22"/>
-        </w:rPr>
-        <w:t>Critique</w:t>
-      </w:r>
-    </w:p>
-    <w:p>
-      <w:pPr>
-        <w:rPr>
-          <w:rFonts w:ascii="Calibri" w:hAnsi="Calibri" w:cs="Calibri"/>
-          <w:sz w:val="22"/>
-          <w:szCs w:val="22"/>
-        </w:rPr>
-      </w:pPr>
-      <w:r>
-        <w:rPr>
-          <w:rFonts w:ascii="Calibri" w:hAnsi="Calibri" w:cs="Calibri"/>
-          <w:sz w:val="22"/>
-          <w:szCs w:val="22"/>
-        </w:rPr>
-        <w:t>Sound</w:t>
-      </w:r>
-      <w:r>
-        <w:rPr>
-          <w:rFonts w:ascii="Calibri" w:hAnsi="Calibri" w:cs="Calibri"/>
-          <w:sz w:val="22"/>
-          <w:szCs w:val="22"/>
-        </w:rPr>
-        <w:br/>
-        <w:t>More focus on HTML and CSS – achievements page maybe/unlockable</w:t>
-      </w:r>
-      <w:r>
-        <w:rPr>
-          <w:rFonts w:ascii="Calibri" w:hAnsi="Calibri" w:cs="Calibri"/>
-          <w:sz w:val="22"/>
-          <w:szCs w:val="22"/>
-        </w:rPr>
-        <w:br/>
-        <w:t>More features that had to be cut because going over scope/too ambitious.</w:t>
-      </w:r>
-      <w:r>
-        <w:rPr>
-          <w:rFonts w:ascii="Calibri" w:hAnsi="Calibri" w:cs="Calibri"/>
-          <w:sz w:val="22"/>
-          <w:szCs w:val="22"/>
-        </w:rPr>
-        <w:br/>
-        <w:t>Maybe animations</w:t>
-      </w:r>
-      <w:r>
-        <w:rPr>
-          <w:rFonts w:ascii="Calibri" w:hAnsi="Calibri" w:cs="Calibri"/>
-          <w:sz w:val="22"/>
-          <w:szCs w:val="22"/>
-        </w:rPr>
-        <w:br/>
-      </w:r>
-    </w:p>
-    <w:p>
-      <w:pPr>
-        <w:rPr>
-          <w:rFonts w:ascii="Calibri" w:hAnsi="Calibri" w:cs="Calibri"/>
-          <w:sz w:val="22"/>
-          <w:szCs w:val="22"/>
-        </w:rPr>
-      </w:pPr>
-      <w:r>
-        <w:rPr>
-          <w:rFonts w:ascii="Calibri" w:hAnsi="Calibri" w:cs="Calibri"/>
-          <w:sz w:val="22"/>
-          <w:szCs w:val="22"/>
-        </w:rPr>
-        <w:t xml:space="preserve">500 </w:t>
-      </w:r>
-      <w:proofErr w:type="gramStart"/>
-      <w:r>
-        <w:rPr>
-          <w:rFonts w:ascii="Calibri" w:hAnsi="Calibri" w:cs="Calibri"/>
-          <w:sz w:val="22"/>
-          <w:szCs w:val="22"/>
-        </w:rPr>
-        <w:t>introduction</w:t>
-      </w:r>
-      <w:proofErr w:type="gramEnd"/>
+        <w:t>A major part of the user experience is through the gameplay, which is as follow:</w:t>
+      </w:r>
     </w:p>
     <w:p>
       <w:pPr>
         <w:pStyle w:val="ListParagraph"/>
         <w:numPr>
           <w:ilvl w:val="0"/>
-          <w:numId w:val="1"/>
+          <w:numId w:val="5"/>
         </w:numPr>
         <w:rPr>
           <w:rFonts w:ascii="Calibri" w:hAnsi="Calibri" w:cs="Calibri"/>
@@ -922,7 +342,7 @@
           <w:sz w:val="22"/>
           <w:szCs w:val="22"/>
         </w:rPr>
-        <w:t>Aims, intention, and what the website is about</w:t>
+        <w:t>You start with a basic 52 card deck and 7 cards in your hand.</w:t>
       </w:r>
     </w:p>
     <w:p>
@@ -930,7 +350,7 @@
         <w:pStyle w:val="ListParagraph"/>
         <w:numPr>
           <w:ilvl w:val="0"/>
-          <w:numId w:val="1"/>
+          <w:numId w:val="5"/>
         </w:numPr>
         <w:rPr>
           <w:rFonts w:ascii="Calibri" w:hAnsi="Calibri" w:cs="Calibri"/>
@@ -944,7 +364,7 @@
           <w:sz w:val="22"/>
           <w:szCs w:val="22"/>
         </w:rPr>
-        <w:t>How to play the game</w:t>
+        <w:t>There are 5 rounds in every ante.</w:t>
       </w:r>
     </w:p>
     <w:p>
@@ -952,7 +372,7 @@
         <w:pStyle w:val="ListParagraph"/>
         <w:numPr>
           <w:ilvl w:val="0"/>
-          <w:numId w:val="1"/>
+          <w:numId w:val="5"/>
         </w:numPr>
         <w:rPr>
           <w:rFonts w:ascii="Calibri" w:hAnsi="Calibri" w:cs="Calibri"/>
@@ -966,7 +386,7 @@
           <w:sz w:val="22"/>
           <w:szCs w:val="22"/>
         </w:rPr>
-        <w:t>How it stores info and relays them</w:t>
+        <w:t>You progress each round by playing a poker hand.</w:t>
       </w:r>
     </w:p>
     <w:p>
@@ -974,7 +394,7 @@
         <w:pStyle w:val="ListParagraph"/>
         <w:numPr>
           <w:ilvl w:val="0"/>
-          <w:numId w:val="1"/>
+          <w:numId w:val="5"/>
         </w:numPr>
         <w:rPr>
           <w:rFonts w:ascii="Calibri" w:hAnsi="Calibri" w:cs="Calibri"/>
@@ -982,6 +402,349 @@
           <w:szCs w:val="22"/>
         </w:rPr>
       </w:pPr>
+      <w:r>
+        <w:rPr>
+          <w:rFonts w:ascii="Calibri" w:hAnsi="Calibri" w:cs="Calibri"/>
+          <w:sz w:val="22"/>
+          <w:szCs w:val="22"/>
+        </w:rPr>
+        <w:t>You cannot progress onto the next ante until you meet the score requirement.</w:t>
+      </w:r>
+    </w:p>
+    <w:p>
+      <w:pPr>
+        <w:pStyle w:val="ListParagraph"/>
+        <w:numPr>
+          <w:ilvl w:val="0"/>
+          <w:numId w:val="5"/>
+        </w:numPr>
+        <w:rPr>
+          <w:rFonts w:ascii="Calibri" w:hAnsi="Calibri" w:cs="Calibri"/>
+          <w:sz w:val="22"/>
+          <w:szCs w:val="22"/>
+        </w:rPr>
+      </w:pPr>
+      <w:r>
+        <w:rPr>
+          <w:rFonts w:ascii="Calibri" w:hAnsi="Calibri" w:cs="Calibri"/>
+          <w:sz w:val="22"/>
+          <w:szCs w:val="22"/>
+        </w:rPr>
+        <w:t xml:space="preserve">The score </w:t>
+      </w:r>
+      <w:r>
+        <w:rPr>
+          <w:rFonts w:ascii="Calibri" w:hAnsi="Calibri" w:cs="Calibri"/>
+          <w:sz w:val="22"/>
+          <w:szCs w:val="22"/>
+        </w:rPr>
+        <w:t>requirement</w:t>
+      </w:r>
+      <w:r>
+        <w:rPr>
+          <w:rFonts w:ascii="Calibri" w:hAnsi="Calibri" w:cs="Calibri"/>
+          <w:sz w:val="22"/>
+          <w:szCs w:val="22"/>
+        </w:rPr>
+        <w:t xml:space="preserve"> will increase every ante.</w:t>
+      </w:r>
+    </w:p>
+    <w:p>
+      <w:pPr>
+        <w:pStyle w:val="ListParagraph"/>
+        <w:numPr>
+          <w:ilvl w:val="0"/>
+          <w:numId w:val="5"/>
+        </w:numPr>
+        <w:rPr>
+          <w:rFonts w:ascii="Calibri" w:hAnsi="Calibri" w:cs="Calibri"/>
+          <w:sz w:val="22"/>
+          <w:szCs w:val="22"/>
+        </w:rPr>
+      </w:pPr>
+      <w:r>
+        <w:rPr>
+          <w:rFonts w:ascii="Calibri" w:hAnsi="Calibri" w:cs="Calibri"/>
+          <w:sz w:val="22"/>
+          <w:szCs w:val="22"/>
+        </w:rPr>
+        <w:t>After every ante, you can upgrade your deck through Booster Packs</w:t>
+      </w:r>
+      <w:r>
+        <w:rPr>
+          <w:rFonts w:ascii="Calibri" w:hAnsi="Calibri" w:cs="Calibri"/>
+          <w:sz w:val="22"/>
+          <w:szCs w:val="22"/>
+        </w:rPr>
+        <w:t xml:space="preserve"> (add cards)</w:t>
+      </w:r>
+      <w:r>
+        <w:rPr>
+          <w:rFonts w:ascii="Calibri" w:hAnsi="Calibri" w:cs="Calibri"/>
+          <w:sz w:val="22"/>
+          <w:szCs w:val="22"/>
+        </w:rPr>
+        <w:t>, Refinements</w:t>
+      </w:r>
+      <w:r>
+        <w:rPr>
+          <w:rFonts w:ascii="Calibri" w:hAnsi="Calibri" w:cs="Calibri"/>
+          <w:sz w:val="22"/>
+          <w:szCs w:val="22"/>
+        </w:rPr>
+        <w:t xml:space="preserve"> (edit your deck/cards)</w:t>
+      </w:r>
+      <w:r>
+        <w:rPr>
+          <w:rFonts w:ascii="Calibri" w:hAnsi="Calibri" w:cs="Calibri"/>
+          <w:sz w:val="22"/>
+          <w:szCs w:val="22"/>
+        </w:rPr>
+        <w:t>, Perks</w:t>
+      </w:r>
+      <w:r>
+        <w:rPr>
+          <w:rFonts w:ascii="Calibri" w:hAnsi="Calibri" w:cs="Calibri"/>
+          <w:sz w:val="22"/>
+          <w:szCs w:val="22"/>
+        </w:rPr>
+        <w:t xml:space="preserve"> (increase resources/meta upgrades)</w:t>
+      </w:r>
+      <w:r>
+        <w:rPr>
+          <w:rFonts w:ascii="Calibri" w:hAnsi="Calibri" w:cs="Calibri"/>
+          <w:sz w:val="22"/>
+          <w:szCs w:val="22"/>
+        </w:rPr>
+        <w:t>, or Abilities</w:t>
+      </w:r>
+      <w:r>
+        <w:rPr>
+          <w:rFonts w:ascii="Calibri" w:hAnsi="Calibri" w:cs="Calibri"/>
+          <w:sz w:val="22"/>
+          <w:szCs w:val="22"/>
+        </w:rPr>
+        <w:t xml:space="preserve"> (passive effects that occur every round played, either with score influencing, card adding, or meta effects)</w:t>
+      </w:r>
+      <w:r>
+        <w:rPr>
+          <w:rFonts w:ascii="Calibri" w:hAnsi="Calibri" w:cs="Calibri"/>
+          <w:sz w:val="22"/>
+          <w:szCs w:val="22"/>
+        </w:rPr>
+        <w:t>.</w:t>
+      </w:r>
+    </w:p>
+    <w:p>
+      <w:pPr>
+        <w:pStyle w:val="ListParagraph"/>
+        <w:numPr>
+          <w:ilvl w:val="0"/>
+          <w:numId w:val="5"/>
+        </w:numPr>
+        <w:rPr>
+          <w:rFonts w:ascii="Calibri" w:hAnsi="Calibri" w:cs="Calibri"/>
+          <w:sz w:val="22"/>
+          <w:szCs w:val="22"/>
+        </w:rPr>
+      </w:pPr>
+      <w:r>
+        <w:rPr>
+          <w:rFonts w:ascii="Calibri" w:hAnsi="Calibri" w:cs="Calibri"/>
+          <w:sz w:val="22"/>
+          <w:szCs w:val="22"/>
+        </w:rPr>
+        <w:t>Exceeding the requirement by multiples will earn you multiple upgrade choices.</w:t>
+      </w:r>
+    </w:p>
+    <w:p>
+      <w:pPr>
+        <w:pStyle w:val="ListParagraph"/>
+        <w:numPr>
+          <w:ilvl w:val="0"/>
+          <w:numId w:val="5"/>
+        </w:numPr>
+        <w:rPr>
+          <w:rFonts w:ascii="Calibri" w:hAnsi="Calibri" w:cs="Calibri"/>
+          <w:sz w:val="22"/>
+          <w:szCs w:val="22"/>
+        </w:rPr>
+      </w:pPr>
+      <w:r>
+        <w:rPr>
+          <w:rFonts w:ascii="Calibri" w:hAnsi="Calibri" w:cs="Calibri"/>
+          <w:sz w:val="22"/>
+          <w:szCs w:val="22"/>
+        </w:rPr>
+        <w:t>You can burn an upgrade to permanently remove it from appearing again.</w:t>
+      </w:r>
+    </w:p>
+    <w:p>
+      <w:pPr>
+        <w:pStyle w:val="ListParagraph"/>
+        <w:numPr>
+          <w:ilvl w:val="0"/>
+          <w:numId w:val="5"/>
+        </w:numPr>
+        <w:rPr>
+          <w:rFonts w:ascii="Calibri" w:hAnsi="Calibri" w:cs="Calibri"/>
+          <w:sz w:val="22"/>
+          <w:szCs w:val="22"/>
+        </w:rPr>
+      </w:pPr>
+      <w:r>
+        <w:rPr>
+          <w:rFonts w:ascii="Calibri" w:hAnsi="Calibri" w:cs="Calibri"/>
+          <w:sz w:val="22"/>
+          <w:szCs w:val="22"/>
+        </w:rPr>
+        <w:t>You can freeze an upgrade to keep it within your choices while choosing another upgrade.</w:t>
+      </w:r>
+    </w:p>
+    <w:p>
+      <w:pPr>
+        <w:pStyle w:val="ListParagraph"/>
+        <w:numPr>
+          <w:ilvl w:val="0"/>
+          <w:numId w:val="5"/>
+        </w:numPr>
+        <w:rPr>
+          <w:rFonts w:ascii="Calibri" w:hAnsi="Calibri" w:cs="Calibri"/>
+          <w:sz w:val="22"/>
+          <w:szCs w:val="22"/>
+        </w:rPr>
+      </w:pPr>
+      <w:r>
+        <w:rPr>
+          <w:rFonts w:ascii="Calibri" w:hAnsi="Calibri" w:cs="Calibri"/>
+          <w:sz w:val="22"/>
+          <w:szCs w:val="22"/>
+        </w:rPr>
+        <w:t>You can skip an upgrade choice to store it for the next upgrade phase.</w:t>
+      </w:r>
+    </w:p>
+    <w:p>
+      <w:pPr>
+        <w:pStyle w:val="ListParagraph"/>
+        <w:numPr>
+          <w:ilvl w:val="0"/>
+          <w:numId w:val="5"/>
+        </w:numPr>
+        <w:rPr>
+          <w:rFonts w:ascii="Calibri" w:hAnsi="Calibri" w:cs="Calibri"/>
+          <w:sz w:val="22"/>
+          <w:szCs w:val="22"/>
+        </w:rPr>
+      </w:pPr>
+      <w:r>
+        <w:rPr>
+          <w:rFonts w:ascii="Calibri" w:hAnsi="Calibri" w:cs="Calibri"/>
+          <w:sz w:val="22"/>
+          <w:szCs w:val="22"/>
+        </w:rPr>
+        <w:t>Failing to meet the score requirement whilst you have stored upgrade choices decrease them by 1 for every round that you are still unable to meet the requirement.</w:t>
+      </w:r>
+    </w:p>
+    <w:p>
+      <w:pPr>
+        <w:pStyle w:val="ListParagraph"/>
+        <w:numPr>
+          <w:ilvl w:val="0"/>
+          <w:numId w:val="5"/>
+        </w:numPr>
+        <w:rPr>
+          <w:rFonts w:ascii="Calibri" w:hAnsi="Calibri" w:cs="Calibri"/>
+          <w:sz w:val="22"/>
+          <w:szCs w:val="22"/>
+        </w:rPr>
+      </w:pPr>
+      <w:r>
+        <w:rPr>
+          <w:rFonts w:ascii="Calibri" w:hAnsi="Calibri" w:cs="Calibri"/>
+          <w:sz w:val="22"/>
+          <w:szCs w:val="22"/>
+        </w:rPr>
+        <w:t xml:space="preserve">Every five antes, the difficulty will further </w:t>
+      </w:r>
+      <w:r>
+        <w:rPr>
+          <w:rFonts w:ascii="Calibri" w:hAnsi="Calibri" w:cs="Calibri"/>
+          <w:sz w:val="22"/>
+          <w:szCs w:val="22"/>
+        </w:rPr>
+        <w:t>increase,</w:t>
+      </w:r>
+      <w:r>
+        <w:rPr>
+          <w:rFonts w:ascii="Calibri" w:hAnsi="Calibri" w:cs="Calibri"/>
+          <w:sz w:val="22"/>
+          <w:szCs w:val="22"/>
+        </w:rPr>
+        <w:t xml:space="preserve"> and a debuff will be added.</w:t>
+      </w:r>
+    </w:p>
+    <w:p>
+      <w:pPr>
+        <w:pStyle w:val="ListParagraph"/>
+        <w:numPr>
+          <w:ilvl w:val="0"/>
+          <w:numId w:val="5"/>
+        </w:numPr>
+        <w:rPr>
+          <w:rFonts w:ascii="Calibri" w:hAnsi="Calibri" w:cs="Calibri"/>
+          <w:sz w:val="22"/>
+          <w:szCs w:val="22"/>
+        </w:rPr>
+      </w:pPr>
+      <w:r>
+        <w:rPr>
+          <w:rFonts w:ascii="Calibri" w:hAnsi="Calibri" w:cs="Calibri"/>
+          <w:sz w:val="22"/>
+          <w:szCs w:val="22"/>
+        </w:rPr>
+        <w:t>There is no win condition, only a lose condition: Run out of cards to play.</w:t>
+      </w:r>
+    </w:p>
+    <w:p>
+      <w:pPr>
+        <w:rPr>
+          <w:rFonts w:ascii="Calibri" w:hAnsi="Calibri" w:cs="Calibri"/>
+          <w:sz w:val="22"/>
+          <w:szCs w:val="22"/>
+        </w:rPr>
+      </w:pPr>
+      <w:r>
+        <w:rPr>
+          <w:rFonts w:ascii="Calibri" w:hAnsi="Calibri" w:cs="Calibri"/>
+          <w:sz w:val="22"/>
+          <w:szCs w:val="22"/>
+        </w:rPr>
+        <w:t>The similarity to Poker, along with options during the upgrade phase (to either “burn” or “freeze” an upgrade) provides a satisfying user experience rather than frustrating, giving the user choice of freedom and a level of strategy. Additionally, the wide variety of upgrades allows the user to experiment and create strategies with upgrades best suited to their playstyle, making the gameplay loop addicting and engaging. There being no win condition also incentives players to keep going to see how high of a score they can achieve, creating a slight competitive aspect to the game. In addition, players</w:t>
+      </w:r>
+      <w:r>
+        <w:rPr>
+          <w:rFonts w:ascii="Calibri" w:hAnsi="Calibri" w:cs="Calibri"/>
+          <w:sz w:val="22"/>
+          <w:szCs w:val="22"/>
+        </w:rPr>
+        <w:t xml:space="preserve"> will be able to view their </w:t>
+      </w:r>
+      <w:r>
+        <w:rPr>
+          <w:rFonts w:ascii="Calibri" w:hAnsi="Calibri" w:cs="Calibri"/>
+          <w:sz w:val="22"/>
+          <w:szCs w:val="22"/>
+        </w:rPr>
+        <w:t xml:space="preserve">final total </w:t>
+      </w:r>
+      <w:r>
+        <w:rPr>
+          <w:rFonts w:ascii="Calibri" w:hAnsi="Calibri" w:cs="Calibri"/>
+          <w:sz w:val="22"/>
+          <w:szCs w:val="22"/>
+        </w:rPr>
+        <w:t xml:space="preserve">scores in the Leaderboard. Hypothetically, scores will be shared across other players, and they will be able to see each other’s scores. For assessment purposes, the leaderboard scores are stored via </w:t>
+      </w:r>
       <w:proofErr w:type="spellStart"/>
       <w:r>
         <w:rPr>
@@ -989,7 +752,7 @@
           <w:sz w:val="22"/>
           <w:szCs w:val="22"/>
         </w:rPr>
-        <w:t>Css</w:t>
+        <w:t>localStorage</w:t>
       </w:r>
       <w:proofErr w:type="spellEnd"/>
       <w:r>
@@ -998,59 +761,52 @@
           <w:sz w:val="22"/>
           <w:szCs w:val="22"/>
         </w:rPr>
-        <w:t xml:space="preserve"> and html</w:t>
-      </w:r>
-    </w:p>
-    <w:p>
-      <w:pPr>
-        <w:rPr>
-          <w:rFonts w:ascii="Calibri" w:hAnsi="Calibri" w:cs="Calibri"/>
-          <w:sz w:val="22"/>
-          <w:szCs w:val="22"/>
-        </w:rPr>
-      </w:pPr>
-      <w:r>
-        <w:rPr>
-          <w:rFonts w:ascii="Calibri" w:hAnsi="Calibri" w:cs="Calibri"/>
-          <w:sz w:val="22"/>
-          <w:szCs w:val="22"/>
-        </w:rPr>
-        <w:t>500 HTML and CSS</w:t>
-      </w:r>
-    </w:p>
-    <w:p>
-      <w:pPr>
-        <w:rPr>
-          <w:rFonts w:ascii="Calibri" w:hAnsi="Calibri" w:cs="Calibri"/>
-          <w:sz w:val="22"/>
-          <w:szCs w:val="22"/>
-        </w:rPr>
-      </w:pPr>
-      <w:r>
-        <w:rPr>
-          <w:rFonts w:ascii="Calibri" w:hAnsi="Calibri" w:cs="Calibri"/>
-          <w:sz w:val="22"/>
-          <w:szCs w:val="22"/>
-        </w:rPr>
-        <w:t>1000 words JS implementation</w:t>
-      </w:r>
-    </w:p>
-    <w:p>
-      <w:pPr>
-        <w:rPr>
-          <w:rFonts w:ascii="Calibri" w:hAnsi="Calibri" w:cs="Calibri"/>
-          <w:sz w:val="22"/>
-          <w:szCs w:val="22"/>
-        </w:rPr>
-      </w:pPr>
-      <w:r>
-        <w:rPr>
-          <w:rFonts w:ascii="Calibri" w:hAnsi="Calibri" w:cs="Calibri"/>
-          <w:sz w:val="22"/>
-          <w:szCs w:val="22"/>
-        </w:rPr>
-        <w:t xml:space="preserve">Maybe 250 – 500 words how to improve, what </w:t>
-      </w:r>
+        <w:t xml:space="preserve">. This gives a sense of </w:t>
+      </w:r>
+      <w:r>
+        <w:rPr>
+          <w:rFonts w:ascii="Calibri" w:hAnsi="Calibri" w:cs="Calibri"/>
+          <w:sz w:val="22"/>
+          <w:szCs w:val="22"/>
+        </w:rPr>
+        <w:lastRenderedPageBreak/>
+        <w:t xml:space="preserve">progress run after </w:t>
+      </w:r>
+      <w:proofErr w:type="gramStart"/>
+      <w:r>
+        <w:rPr>
+          <w:rFonts w:ascii="Calibri" w:hAnsi="Calibri" w:cs="Calibri"/>
+          <w:sz w:val="22"/>
+          <w:szCs w:val="22"/>
+        </w:rPr>
+        <w:t>run</w:t>
+      </w:r>
+      <w:proofErr w:type="gramEnd"/>
+      <w:r>
+        <w:rPr>
+          <w:rFonts w:ascii="Calibri" w:hAnsi="Calibri" w:cs="Calibri"/>
+          <w:sz w:val="22"/>
+          <w:szCs w:val="22"/>
+        </w:rPr>
+        <w:t>, to see whether they have improved, or stagnated, giving a sense of completion or self-improvement</w:t>
+      </w:r>
+      <w:r>
+        <w:rPr>
+          <w:rFonts w:ascii="Calibri" w:hAnsi="Calibri" w:cs="Calibri"/>
+          <w:sz w:val="22"/>
+          <w:szCs w:val="22"/>
+        </w:rPr>
+        <w:t>, whilst having a digital copy of their best score or runs.</w:t>
+      </w:r>
+    </w:p>
+    <w:p>
+      <w:pPr>
+        <w:rPr>
+          <w:rFonts w:ascii="Calibri" w:hAnsi="Calibri" w:cs="Calibri"/>
+          <w:sz w:val="22"/>
+          <w:szCs w:val="22"/>
+        </w:rPr>
+      </w:pPr>
       <w:proofErr w:type="spellStart"/>
       <w:r>
         <w:rPr>
@@ -1058,7 +814,7 @@
           <w:sz w:val="22"/>
           <w:szCs w:val="22"/>
         </w:rPr>
-        <w:t>ive</w:t>
+        <w:t>Highcarder</w:t>
       </w:r>
       <w:proofErr w:type="spellEnd"/>
       <w:r>
@@ -1067,301 +823,207 @@
           <w:sz w:val="22"/>
           <w:szCs w:val="22"/>
         </w:rPr>
-        <w:t xml:space="preserve"> learnt etc</w:t>
-      </w:r>
-    </w:p>
-    <w:p>
-      <w:pPr>
-        <w:rPr>
-          <w:rFonts w:ascii="Calibri" w:hAnsi="Calibri" w:cs="Calibri"/>
-          <w:sz w:val="22"/>
-          <w:szCs w:val="22"/>
-        </w:rPr>
-      </w:pPr>
-      <w:r>
-        <w:rPr>
-          <w:rFonts w:ascii="Calibri" w:hAnsi="Calibri" w:cs="Calibri"/>
-          <w:sz w:val="22"/>
-          <w:szCs w:val="22"/>
-        </w:rPr>
-        <w:t>BUG -&gt; “Cramped Hand” perk does not work as intended</w:t>
-      </w:r>
-    </w:p>
-    <w:p>
-      <w:pPr>
-        <w:rPr>
-          <w:rFonts w:ascii="Calibri" w:hAnsi="Calibri" w:cs="Calibri"/>
+        <w:t xml:space="preserve"> only requires one mode of input, which is mouse or touch input to interact with any of the elements on the screen: to click on cards, upgrades, or to navigate the page. This makes it widely accessible to mobile devices</w:t>
+      </w:r>
+      <w:r>
+        <w:rPr>
+          <w:rFonts w:ascii="Calibri" w:hAnsi="Calibri" w:cs="Calibri"/>
+          <w:sz w:val="22"/>
+          <w:szCs w:val="22"/>
+        </w:rPr>
+        <w:t>.</w:t>
+      </w:r>
+    </w:p>
+    <w:p>
+      <w:pPr>
+        <w:rPr>
+          <w:rFonts w:ascii="Calibri" w:hAnsi="Calibri" w:cs="Calibri"/>
+          <w:sz w:val="22"/>
+          <w:szCs w:val="22"/>
+        </w:rPr>
+      </w:pPr>
+      <w:r>
+        <w:rPr>
+          <w:rFonts w:ascii="Calibri" w:hAnsi="Calibri" w:cs="Calibri"/>
+          <w:sz w:val="22"/>
+          <w:szCs w:val="22"/>
+        </w:rPr>
+        <w:t>Players will also be able to learn know to play the game within the “HOW TO PLAY” tab. It explains every feature and nuance of the game, from how the upgrade system works, list of playable poker hands (excluding secret poker hands), how scoring is calculated, rarity rates, etc. Allowing this amount of information in an easily accessible location (on top of the page) means they can quickly understand how to play the game, and experiment within game synergies, or explore what they can do and how much they can “break” the game.</w:t>
+      </w:r>
+    </w:p>
+    <w:p>
+      <w:pPr>
+        <w:rPr>
+          <w:rFonts w:ascii="Calibri" w:hAnsi="Calibri" w:cs="Calibri"/>
+          <w:sz w:val="22"/>
+          <w:szCs w:val="22"/>
+        </w:rPr>
+      </w:pPr>
+      <w:r>
+        <w:rPr>
+          <w:rFonts w:ascii="Calibri" w:hAnsi="Calibri" w:cs="Calibri"/>
+          <w:sz w:val="22"/>
+          <w:szCs w:val="22"/>
+        </w:rPr>
+        <w:t xml:space="preserve">Due to the nature of the game being coded entirely on a canvas and in p5.js, the game itself is not accessible via keyboard (arrow keys, enter, etc). </w:t>
+      </w:r>
+      <w:r>
+        <w:rPr>
+          <w:rFonts w:ascii="Calibri" w:hAnsi="Calibri" w:cs="Calibri"/>
+          <w:sz w:val="22"/>
+          <w:szCs w:val="22"/>
+        </w:rPr>
+        <w:t>K</w:t>
+      </w:r>
+      <w:r>
+        <w:rPr>
+          <w:rFonts w:ascii="Calibri" w:hAnsi="Calibri" w:cs="Calibri"/>
+          <w:sz w:val="22"/>
+          <w:szCs w:val="22"/>
+        </w:rPr>
+        <w:t xml:space="preserve">eyboard is only used to input </w:t>
+      </w:r>
+      <w:r>
+        <w:rPr>
+          <w:rFonts w:ascii="Calibri" w:hAnsi="Calibri" w:cs="Calibri"/>
+          <w:sz w:val="22"/>
+          <w:szCs w:val="22"/>
+        </w:rPr>
+        <w:t xml:space="preserve">the </w:t>
+      </w:r>
+      <w:r>
+        <w:rPr>
+          <w:rFonts w:ascii="Calibri" w:hAnsi="Calibri" w:cs="Calibri"/>
+          <w:sz w:val="22"/>
+          <w:szCs w:val="22"/>
+        </w:rPr>
+        <w:t xml:space="preserve">name for </w:t>
+      </w:r>
+      <w:r>
+        <w:rPr>
+          <w:rFonts w:ascii="Calibri" w:hAnsi="Calibri" w:cs="Calibri"/>
+          <w:sz w:val="22"/>
+          <w:szCs w:val="22"/>
+        </w:rPr>
+        <w:t xml:space="preserve">submitting scores to the leaderboard. This is something I wished to solve, this would’ve required me to widen my scope in an already ambitious </w:t>
+      </w:r>
+      <w:r>
+        <w:rPr>
+          <w:rFonts w:ascii="Calibri" w:hAnsi="Calibri" w:cs="Calibri"/>
+          <w:sz w:val="22"/>
+          <w:szCs w:val="22"/>
+        </w:rPr>
+        <w:t>project and</w:t>
+      </w:r>
+      <w:r>
+        <w:rPr>
+          <w:rFonts w:ascii="Calibri" w:hAnsi="Calibri" w:cs="Calibri"/>
+          <w:sz w:val="22"/>
+          <w:szCs w:val="22"/>
+        </w:rPr>
+        <w:t xml:space="preserve"> spend more time on which I did not have.</w:t>
+      </w:r>
+    </w:p>
+    <w:p>
+      <w:pPr>
+        <w:rPr>
+          <w:rFonts w:ascii="Calibri" w:hAnsi="Calibri" w:cs="Calibri"/>
+          <w:b/>
+          <w:bCs/>
+          <w:sz w:val="22"/>
+          <w:szCs w:val="22"/>
+        </w:rPr>
+      </w:pPr>
+      <w:r>
+        <w:rPr>
+          <w:rFonts w:ascii="Calibri" w:hAnsi="Calibri" w:cs="Calibri"/>
+          <w:b/>
+          <w:bCs/>
+          <w:sz w:val="22"/>
+          <w:szCs w:val="22"/>
+        </w:rPr>
+        <w:t xml:space="preserve">Technical </w:t>
+      </w:r>
+      <w:r>
+        <w:rPr>
+          <w:rFonts w:ascii="Calibri" w:hAnsi="Calibri" w:cs="Calibri"/>
+          <w:b/>
+          <w:bCs/>
+          <w:sz w:val="22"/>
+          <w:szCs w:val="22"/>
+        </w:rPr>
+        <w:t>Implementation</w:t>
+      </w:r>
+    </w:p>
+    <w:p>
+      <w:pPr>
+        <w:rPr>
+          <w:rFonts w:ascii="Calibri" w:hAnsi="Calibri" w:cs="Calibri"/>
+          <w:sz w:val="22"/>
+          <w:szCs w:val="22"/>
+        </w:rPr>
+      </w:pPr>
+      <w:r>
+        <w:rPr>
+          <w:rFonts w:ascii="Calibri" w:hAnsi="Calibri" w:cs="Calibri"/>
+          <w:sz w:val="22"/>
+          <w:szCs w:val="22"/>
+        </w:rPr>
+        <w:t xml:space="preserve">The code of </w:t>
+      </w:r>
+      <w:proofErr w:type="spellStart"/>
+      <w:r>
+        <w:rPr>
+          <w:rFonts w:ascii="Calibri" w:hAnsi="Calibri" w:cs="Calibri"/>
+          <w:sz w:val="22"/>
+          <w:szCs w:val="22"/>
+        </w:rPr>
+        <w:t>Highcarder</w:t>
+      </w:r>
+      <w:proofErr w:type="spellEnd"/>
+      <w:r>
+        <w:rPr>
+          <w:rFonts w:ascii="Calibri" w:hAnsi="Calibri" w:cs="Calibri"/>
+          <w:sz w:val="22"/>
+          <w:szCs w:val="22"/>
+        </w:rPr>
+        <w:t xml:space="preserve"> </w:t>
+      </w:r>
+      <w:r>
+        <w:rPr>
+          <w:rFonts w:ascii="Calibri" w:hAnsi="Calibri" w:cs="Calibri"/>
+          <w:sz w:val="22"/>
+          <w:szCs w:val="22"/>
+        </w:rPr>
+        <w:t xml:space="preserve">is not really dedicated to any one part of the code but rather interacts with each other and the main global variables defined within the globals.js script. </w:t>
+      </w:r>
+      <w:r>
+        <w:rPr>
+          <w:rFonts w:ascii="Calibri" w:hAnsi="Calibri" w:cs="Calibri"/>
+          <w:sz w:val="22"/>
+          <w:szCs w:val="22"/>
+        </w:rPr>
+        <w:t>Each function pulls information from the global variables and sends information back to track the current game state, what is needed, etc.</w:t>
+      </w:r>
+    </w:p>
+    <w:p>
+      <w:pPr>
+        <w:rPr>
+          <w:rFonts w:ascii="Calibri" w:hAnsi="Calibri" w:cs="Calibri"/>
+          <w:sz w:val="22"/>
+          <w:szCs w:val="22"/>
+        </w:rPr>
+      </w:pPr>
+      <w:r>
+        <w:rPr>
           <w:noProof/>
-          <w:sz w:val="22"/>
-          <w:szCs w:val="22"/>
-        </w:rPr>
-      </w:pPr>
-      <w:r>
-        <w:rPr>
-          <w:rFonts w:ascii="Calibri" w:hAnsi="Calibri" w:cs="Calibri"/>
-          <w:sz w:val="22"/>
-          <w:szCs w:val="22"/>
-        </w:rPr>
-        <w:t xml:space="preserve">OBSERVATION -&gt; </w:t>
-      </w:r>
-      <w:proofErr w:type="spellStart"/>
-      <w:proofErr w:type="gramStart"/>
-      <w:r>
-        <w:rPr>
-          <w:rFonts w:ascii="Calibri" w:hAnsi="Calibri" w:cs="Calibri"/>
-          <w:sz w:val="22"/>
-          <w:szCs w:val="22"/>
-        </w:rPr>
-        <w:t>drawHand</w:t>
-      </w:r>
-      <w:proofErr w:type="spellEnd"/>
-      <w:r>
-        <w:rPr>
-          <w:rFonts w:ascii="Calibri" w:hAnsi="Calibri" w:cs="Calibri"/>
-          <w:sz w:val="22"/>
-          <w:szCs w:val="22"/>
-        </w:rPr>
-        <w:t>(</w:t>
-      </w:r>
-      <w:proofErr w:type="gramEnd"/>
-      <w:r>
-        <w:rPr>
-          <w:rFonts w:ascii="Calibri" w:hAnsi="Calibri" w:cs="Calibri"/>
-          <w:sz w:val="22"/>
-          <w:szCs w:val="22"/>
-        </w:rPr>
-        <w:t xml:space="preserve">) only draws the difference between </w:t>
-      </w:r>
-      <w:proofErr w:type="spellStart"/>
-      <w:r>
-        <w:rPr>
-          <w:rFonts w:ascii="Calibri" w:hAnsi="Calibri" w:cs="Calibri"/>
-          <w:sz w:val="22"/>
-          <w:szCs w:val="22"/>
-        </w:rPr>
-        <w:t>handSize</w:t>
-      </w:r>
-      <w:proofErr w:type="spellEnd"/>
-      <w:r>
-        <w:rPr>
-          <w:rFonts w:ascii="Calibri" w:hAnsi="Calibri" w:cs="Calibri"/>
-          <w:sz w:val="22"/>
-          <w:szCs w:val="22"/>
-        </w:rPr>
-        <w:t xml:space="preserve"> and the current </w:t>
-      </w:r>
-      <w:proofErr w:type="spellStart"/>
-      <w:proofErr w:type="gramStart"/>
-      <w:r>
-        <w:rPr>
-          <w:rFonts w:ascii="Calibri" w:hAnsi="Calibri" w:cs="Calibri"/>
-          <w:sz w:val="22"/>
-          <w:szCs w:val="22"/>
-        </w:rPr>
-        <w:t>hand.length</w:t>
-      </w:r>
-      <w:proofErr w:type="spellEnd"/>
-      <w:proofErr w:type="gramEnd"/>
-      <w:r>
-        <w:rPr>
-          <w:rFonts w:ascii="Calibri" w:hAnsi="Calibri" w:cs="Calibri"/>
-          <w:sz w:val="22"/>
-          <w:szCs w:val="22"/>
-        </w:rPr>
-        <w:t xml:space="preserve">. If </w:t>
-      </w:r>
-      <w:proofErr w:type="spellStart"/>
-      <w:proofErr w:type="gramStart"/>
-      <w:r>
-        <w:rPr>
-          <w:rFonts w:ascii="Calibri" w:hAnsi="Calibri" w:cs="Calibri"/>
-          <w:sz w:val="22"/>
-          <w:szCs w:val="22"/>
-        </w:rPr>
-        <w:t>hand.length</w:t>
-      </w:r>
-      <w:proofErr w:type="spellEnd"/>
-      <w:proofErr w:type="gramEnd"/>
-      <w:r>
-        <w:rPr>
-          <w:rFonts w:ascii="Calibri" w:hAnsi="Calibri" w:cs="Calibri"/>
-          <w:sz w:val="22"/>
-          <w:szCs w:val="22"/>
-        </w:rPr>
-        <w:t xml:space="preserve"> is already </w:t>
-      </w:r>
-      <w:proofErr w:type="gramStart"/>
-      <w:r>
-        <w:rPr>
-          <w:rFonts w:ascii="Calibri" w:hAnsi="Calibri" w:cs="Calibri"/>
-          <w:sz w:val="22"/>
-          <w:szCs w:val="22"/>
-        </w:rPr>
-        <w:t>full from</w:t>
-      </w:r>
-      <w:proofErr w:type="gramEnd"/>
-      <w:r>
-        <w:rPr>
-          <w:rFonts w:ascii="Calibri" w:hAnsi="Calibri" w:cs="Calibri"/>
-          <w:sz w:val="22"/>
-          <w:szCs w:val="22"/>
-        </w:rPr>
-        <w:t xml:space="preserve"> a previous round and </w:t>
-      </w:r>
-      <w:proofErr w:type="spellStart"/>
-      <w:r>
-        <w:rPr>
-          <w:rFonts w:ascii="Calibri" w:hAnsi="Calibri" w:cs="Calibri"/>
-          <w:sz w:val="22"/>
-          <w:szCs w:val="22"/>
-        </w:rPr>
-        <w:t>handSize</w:t>
-      </w:r>
-      <w:proofErr w:type="spellEnd"/>
-      <w:r>
-        <w:rPr>
-          <w:rFonts w:ascii="Calibri" w:hAnsi="Calibri" w:cs="Calibri"/>
-          <w:sz w:val="22"/>
-          <w:szCs w:val="22"/>
-        </w:rPr>
-        <w:t xml:space="preserve"> has been reduced, no new cards will be </w:t>
-      </w:r>
-      <w:proofErr w:type="gramStart"/>
-      <w:r>
-        <w:rPr>
-          <w:rFonts w:ascii="Calibri" w:hAnsi="Calibri" w:cs="Calibri"/>
-          <w:sz w:val="22"/>
-          <w:szCs w:val="22"/>
-        </w:rPr>
-        <w:t>drawn</w:t>
-      </w:r>
-      <w:proofErr w:type="gramEnd"/>
-      <w:r>
-        <w:rPr>
-          <w:rFonts w:ascii="Calibri" w:hAnsi="Calibri" w:cs="Calibri"/>
-          <w:sz w:val="22"/>
-          <w:szCs w:val="22"/>
-        </w:rPr>
-        <w:t xml:space="preserve"> and the hand size won’t shrink.</w:t>
-      </w:r>
-      <w:r>
-        <w:rPr>
-          <w:rFonts w:ascii="Calibri" w:hAnsi="Calibri" w:cs="Calibri"/>
-          <w:noProof/>
-          <w:sz w:val="22"/>
-          <w:szCs w:val="22"/>
-        </w:rPr>
-        <w:t xml:space="preserve"> </w:t>
-      </w:r>
-    </w:p>
-    <w:p>
-      <w:pPr>
-        <w:rPr>
-          <w:rFonts w:ascii="Calibri" w:hAnsi="Calibri" w:cs="Calibri"/>
-          <w:noProof/>
-          <w:sz w:val="22"/>
-          <w:szCs w:val="22"/>
-        </w:rPr>
-      </w:pPr>
-    </w:p>
-    <w:p>
-      <w:pPr>
-        <w:rPr>
-          <w:rFonts w:ascii="Calibri" w:hAnsi="Calibri" w:cs="Calibri"/>
-          <w:noProof/>
-          <w:sz w:val="22"/>
-          <w:szCs w:val="22"/>
-        </w:rPr>
-      </w:pPr>
-      <w:r>
-        <w:rPr>
-          <w:rFonts w:ascii="Calibri" w:hAnsi="Calibri" w:cs="Calibri"/>
-          <w:noProof/>
-          <w:sz w:val="22"/>
-          <w:szCs w:val="22"/>
-        </w:rPr>
-        <w:t>BUG -&gt; choosing an upgrade with a “Gain X for every X card in deck” will not update the counter.</w:t>
-      </w:r>
-      <w:r>
-        <w:rPr>
-          <w:rFonts w:ascii="Calibri" w:hAnsi="Calibri" w:cs="Calibri"/>
-          <w:noProof/>
-          <w:sz w:val="22"/>
-          <w:szCs w:val="22"/>
-        </w:rPr>
-        <w:br/>
-        <w:t>OBSERVATION -&gt; chooseUpgrade doesn’t have updatePassivePerkDisplay() for packs</w:t>
-      </w:r>
-    </w:p>
-    <w:p>
-      <w:pPr>
-        <w:rPr>
-          <w:rFonts w:ascii="Calibri" w:hAnsi="Calibri" w:cs="Calibri"/>
-          <w:noProof/>
-          <w:sz w:val="22"/>
-          <w:szCs w:val="22"/>
-        </w:rPr>
-      </w:pPr>
-      <w:r>
-        <w:rPr>
-          <w:rFonts w:ascii="Calibri" w:hAnsi="Calibri" w:cs="Calibri"/>
-          <w:noProof/>
-          <w:sz w:val="22"/>
-          <w:szCs w:val="22"/>
-        </w:rPr>
-        <w:t>New Implementation</w:t>
-      </w:r>
-    </w:p>
-    <w:p>
-      <w:pPr>
-        <w:rPr>
-          <w:rFonts w:ascii="Calibri" w:hAnsi="Calibri" w:cs="Calibri"/>
-          <w:noProof/>
-          <w:sz w:val="22"/>
-          <w:szCs w:val="22"/>
-        </w:rPr>
-      </w:pPr>
-      <w:r>
-        <w:rPr>
-          <w:rFonts w:ascii="Calibri" w:hAnsi="Calibri" w:cs="Calibri"/>
-          <w:noProof/>
-          <w:sz w:val="22"/>
-          <w:szCs w:val="22"/>
         </w:rPr>
         <w:lastRenderedPageBreak/>
-        <w:t>Player is able to sort the cards in their hand -&gt; before not a feature</w:t>
-      </w:r>
-      <w:r>
-        <w:rPr>
-          <w:rFonts w:ascii="Calibri" w:hAnsi="Calibri" w:cs="Calibri"/>
-          <w:noProof/>
-          <w:sz w:val="22"/>
-          <w:szCs w:val="22"/>
-        </w:rPr>
-        <w:br/>
-        <w:t>not having it would caused confusion/headaches.</w:t>
-      </w:r>
-    </w:p>
-    <w:p>
-      <w:pPr>
-        <w:rPr>
-          <w:rFonts w:ascii="Calibri" w:hAnsi="Calibri" w:cs="Calibri"/>
-          <w:sz w:val="22"/>
-          <w:szCs w:val="22"/>
-        </w:rPr>
-      </w:pPr>
-      <w:r>
-        <w:rPr>
-          <w:rFonts w:ascii="Calibri" w:hAnsi="Calibri" w:cs="Calibri"/>
-          <w:noProof/>
-          <w:sz w:val="22"/>
-          <w:szCs w:val="22"/>
-        </w:rPr>
         <w:drawing>
-          <wp:inline distT="0" distB="0" distL="0" distR="0" wp14:anchorId="0A37F538" wp14:editId="1FC71F1E">
-            <wp:extent cx="3314286" cy="1076190"/>
-            <wp:effectExtent l="0" t="0" r="635" b="0"/>
-            <wp:docPr id="1774308085" name="Picture 1" descr="A computer code with white text&#10;&#10;AI-generated content may be incorrect."/>
+          <wp:inline distT="0" distB="0" distL="0" distR="0" wp14:anchorId="52D2E04A" wp14:editId="6D1F4DE1">
+            <wp:extent cx="5731510" cy="4846955"/>
+            <wp:effectExtent l="0" t="0" r="2540" b="0"/>
+            <wp:docPr id="265327829" name="Picture 1" descr="A screenshot of a computer program&#10;&#10;AI-generated content may be incorrect."/>
             <wp:cNvGraphicFramePr>
               <a:graphicFrameLocks xmlns:a="http://schemas.openxmlformats.org/drawingml/2006/main" noChangeAspect="1"/>
             </wp:cNvGraphicFramePr>
@@ -1369,7 +1031,7 @@
               <a:graphicData uri="http://schemas.openxmlformats.org/drawingml/2006/picture">
                 <pic:pic xmlns:pic="http://schemas.openxmlformats.org/drawingml/2006/picture">
                   <pic:nvPicPr>
-                    <pic:cNvPr id="1774308085" name="Picture 1" descr="A computer code with white text&#10;&#10;AI-generated content may be incorrect."/>
+                    <pic:cNvPr id="265327829" name="Picture 1" descr="A screenshot of a computer program&#10;&#10;AI-generated content may be incorrect."/>
                     <pic:cNvPicPr/>
                   </pic:nvPicPr>
                   <pic:blipFill>
@@ -1381,7 +1043,7 @@
                   <pic:spPr>
                     <a:xfrm>
                       <a:off x="0" y="0"/>
-                      <a:ext cx="3314286" cy="1076190"/>
+                      <a:ext cx="5731510" cy="4846955"/>
                     </a:xfrm>
                     <a:prstGeom prst="rect">
                       <a:avLst/>
@@ -1393,31 +1055,6 @@
           </wp:inline>
         </w:drawing>
       </w:r>
-    </w:p>
-    <w:p>
-      <w:pPr>
-        <w:rPr>
-          <w:rFonts w:ascii="Calibri" w:hAnsi="Calibri" w:cs="Calibri"/>
-          <w:sz w:val="22"/>
-          <w:szCs w:val="22"/>
-        </w:rPr>
-      </w:pPr>
-      <w:r>
-        <w:rPr>
-          <w:rFonts w:ascii="Calibri" w:hAnsi="Calibri" w:cs="Calibri"/>
-          <w:sz w:val="22"/>
-          <w:szCs w:val="22"/>
-        </w:rPr>
-        <w:t>Solution -&gt;</w:t>
-      </w:r>
-      <w:r>
-        <w:rPr>
-          <w:rFonts w:ascii="Calibri" w:hAnsi="Calibri" w:cs="Calibri"/>
-          <w:sz w:val="22"/>
-          <w:szCs w:val="22"/>
-        </w:rPr>
-        <w:t xml:space="preserve"> hand = []</w:t>
-      </w:r>
       <w:r>
         <w:rPr>
           <w:rFonts w:ascii="Calibri" w:hAnsi="Calibri" w:cs="Calibri"/>
@@ -1425,7 +1062,7 @@
           <w:szCs w:val="22"/>
         </w:rPr>
         <w:br/>
-        <w:t xml:space="preserve">Result -&gt; </w:t>
+        <w:t xml:space="preserve">A portion of </w:t>
       </w:r>
       <w:proofErr w:type="spellStart"/>
       <w:r>
@@ -1434,7 +1071,7 @@
           <w:sz w:val="22"/>
           <w:szCs w:val="22"/>
         </w:rPr>
-        <w:t>unplayed</w:t>
+        <w:t>Highcarder’s</w:t>
       </w:r>
       <w:proofErr w:type="spellEnd"/>
       <w:r>
@@ -1443,7 +1080,50 @@
           <w:sz w:val="22"/>
           <w:szCs w:val="22"/>
         </w:rPr>
-        <w:t xml:space="preserve"> cards will be </w:t>
+        <w:t xml:space="preserve"> global variables.</w:t>
+      </w:r>
+    </w:p>
+    <w:p>
+      <w:pPr>
+        <w:rPr>
+          <w:rFonts w:ascii="Calibri" w:hAnsi="Calibri" w:cs="Calibri"/>
+          <w:sz w:val="22"/>
+          <w:szCs w:val="22"/>
+        </w:rPr>
+      </w:pPr>
+      <w:r>
+        <w:rPr>
+          <w:rFonts w:ascii="Calibri" w:hAnsi="Calibri" w:cs="Calibri"/>
+          <w:sz w:val="22"/>
+          <w:szCs w:val="22"/>
+        </w:rPr>
+        <w:t xml:space="preserve">The Card class manages and stores relevant information about the cards (suit and ranks), including rendering the card into the UI. </w:t>
+      </w:r>
+      <w:r>
+        <w:rPr>
+          <w:rFonts w:ascii="Calibri" w:hAnsi="Calibri" w:cs="Calibri"/>
+          <w:sz w:val="22"/>
+          <w:szCs w:val="22"/>
+        </w:rPr>
+        <w:t xml:space="preserve">The cards render themselves from a sprite sheet, which is a 923px by 380px </w:t>
+      </w:r>
+      <w:proofErr w:type="spellStart"/>
+      <w:r>
+        <w:rPr>
+          <w:rFonts w:ascii="Calibri" w:hAnsi="Calibri" w:cs="Calibri"/>
+          <w:sz w:val="22"/>
+          <w:szCs w:val="22"/>
+        </w:rPr>
+        <w:t>png</w:t>
+      </w:r>
+      <w:proofErr w:type="spellEnd"/>
+      <w:r>
+        <w:rPr>
+          <w:rFonts w:ascii="Calibri" w:hAnsi="Calibri" w:cs="Calibri"/>
+          <w:sz w:val="22"/>
+          <w:szCs w:val="22"/>
+        </w:rPr>
+        <w:t xml:space="preserve"> image. To determine which portion of the </w:t>
       </w:r>
       <w:proofErr w:type="gramStart"/>
       <w:r>
@@ -1452,7 +1132,7 @@
           <w:sz w:val="22"/>
           <w:szCs w:val="22"/>
         </w:rPr>
-        <w:t>cleared</w:t>
+        <w:t>sprite</w:t>
       </w:r>
       <w:proofErr w:type="gramEnd"/>
       <w:r>
@@ -1461,24 +1141,98 @@
           <w:sz w:val="22"/>
           <w:szCs w:val="22"/>
         </w:rPr>
-        <w:t xml:space="preserve"> and the player is required to draw more cards than necessary</w:t>
-      </w:r>
-    </w:p>
-    <w:p>
-      <w:pPr>
-        <w:rPr>
-          <w:rFonts w:ascii="Calibri" w:hAnsi="Calibri" w:cs="Calibri"/>
-          <w:sz w:val="22"/>
-          <w:szCs w:val="22"/>
-        </w:rPr>
-      </w:pPr>
-      <w:r>
-        <w:rPr>
-          <w:rFonts w:ascii="Calibri" w:hAnsi="Calibri" w:cs="Calibri"/>
-          <w:sz w:val="22"/>
-          <w:szCs w:val="22"/>
-        </w:rPr>
-        <w:t xml:space="preserve">Solution -&gt; if </w:t>
+        <w:t xml:space="preserve"> sheet the card should render, </w:t>
+      </w:r>
+    </w:p>
+    <w:p>
+      <w:pPr>
+        <w:rPr>
+          <w:rFonts w:ascii="Calibri" w:hAnsi="Calibri" w:cs="Calibri"/>
+          <w:sz w:val="22"/>
+          <w:szCs w:val="22"/>
+        </w:rPr>
+      </w:pPr>
+    </w:p>
+    <w:p>
+      <w:pPr>
+        <w:rPr>
+          <w:rFonts w:ascii="Calibri" w:hAnsi="Calibri" w:cs="Calibri"/>
+          <w:sz w:val="22"/>
+          <w:szCs w:val="22"/>
+        </w:rPr>
+      </w:pPr>
+      <w:r>
+        <w:rPr>
+          <w:rFonts w:ascii="Calibri" w:hAnsi="Calibri" w:cs="Calibri"/>
+          <w:sz w:val="22"/>
+          <w:szCs w:val="22"/>
+        </w:rPr>
+        <w:t>Upgrades are stored in their own separate object array, often sharing the same properties, or differing slightly based on their effects. Every type of upgrade shares a “name”, “description”, and “rarity”. Boosters</w:t>
+      </w:r>
+      <w:r>
+        <w:rPr>
+          <w:rFonts w:ascii="Calibri" w:hAnsi="Calibri" w:cs="Calibri"/>
+          <w:sz w:val="22"/>
+          <w:szCs w:val="22"/>
+        </w:rPr>
+        <w:t xml:space="preserve"> (known internally as PACKS)</w:t>
+      </w:r>
+      <w:r>
+        <w:rPr>
+          <w:rFonts w:ascii="Calibri" w:hAnsi="Calibri" w:cs="Calibri"/>
+          <w:sz w:val="22"/>
+          <w:szCs w:val="22"/>
+        </w:rPr>
+        <w:t xml:space="preserve"> and Refinements</w:t>
+      </w:r>
+      <w:r>
+        <w:rPr>
+          <w:rFonts w:ascii="Calibri" w:hAnsi="Calibri" w:cs="Calibri"/>
+          <w:sz w:val="22"/>
+          <w:szCs w:val="22"/>
+        </w:rPr>
+        <w:t xml:space="preserve"> </w:t>
+      </w:r>
+      <w:r>
+        <w:rPr>
+          <w:rFonts w:ascii="Calibri" w:hAnsi="Calibri" w:cs="Calibri"/>
+          <w:sz w:val="22"/>
+          <w:szCs w:val="22"/>
+        </w:rPr>
+        <w:t xml:space="preserve">(known internally as </w:t>
+      </w:r>
+      <w:r>
+        <w:rPr>
+          <w:rFonts w:ascii="Calibri" w:hAnsi="Calibri" w:cs="Calibri"/>
+          <w:sz w:val="22"/>
+          <w:szCs w:val="22"/>
+        </w:rPr>
+        <w:t>EDIT PERKS</w:t>
+      </w:r>
+      <w:r>
+        <w:rPr>
+          <w:rFonts w:ascii="Calibri" w:hAnsi="Calibri" w:cs="Calibri"/>
+          <w:sz w:val="22"/>
+          <w:szCs w:val="22"/>
+        </w:rPr>
+        <w:t>)</w:t>
+      </w:r>
+    </w:p>
+    <w:p>
+      <w:pPr>
+        <w:rPr>
+          <w:rFonts w:ascii="Calibri" w:hAnsi="Calibri" w:cs="Calibri"/>
+          <w:sz w:val="22"/>
+          <w:szCs w:val="22"/>
+        </w:rPr>
+      </w:pPr>
+      <w:r>
+        <w:rPr>
+          <w:rFonts w:ascii="Calibri" w:hAnsi="Calibri" w:cs="Calibri"/>
+          <w:sz w:val="22"/>
+          <w:szCs w:val="22"/>
+        </w:rPr>
+        <w:t>The “</w:t>
       </w:r>
       <w:proofErr w:type="spellStart"/>
       <w:proofErr w:type="gramStart"/>
@@ -1488,9 +1242,17 @@
           <w:sz w:val="22"/>
           <w:szCs w:val="22"/>
         </w:rPr>
-        <w:t>hand.length</w:t>
+        <w:t>generateUpgradeChoices</w:t>
       </w:r>
       <w:proofErr w:type="spellEnd"/>
+      <w:r>
+        <w:rPr>
+          <w:rFonts w:ascii="Calibri" w:hAnsi="Calibri" w:cs="Calibri"/>
+          <w:sz w:val="22"/>
+          <w:szCs w:val="22"/>
+        </w:rPr>
+        <w:t>(</w:t>
+      </w:r>
       <w:proofErr w:type="gramEnd"/>
       <w:r>
         <w:rPr>
@@ -1498,7 +1260,7 @@
           <w:sz w:val="22"/>
           <w:szCs w:val="22"/>
         </w:rPr>
-        <w:t xml:space="preserve"> &gt; </w:t>
+        <w:t xml:space="preserve">)” method is the one of the more complicated and high-level implementations in </w:t>
       </w:r>
       <w:proofErr w:type="spellStart"/>
       <w:r>
@@ -1507,7 +1269,7 @@
           <w:sz w:val="22"/>
           <w:szCs w:val="22"/>
         </w:rPr>
-        <w:t>handSize</w:t>
+        <w:t>Highcarder</w:t>
       </w:r>
       <w:proofErr w:type="spellEnd"/>
       <w:r>
@@ -1516,16 +1278,81 @@
           <w:sz w:val="22"/>
           <w:szCs w:val="22"/>
         </w:rPr>
-        <w:t>, shuffle furthest cards back into the deck</w:t>
-      </w:r>
-      <w:r>
-        <w:rPr>
-          <w:rFonts w:ascii="Calibri" w:hAnsi="Calibri" w:cs="Calibri"/>
-          <w:sz w:val="22"/>
-          <w:szCs w:val="22"/>
-        </w:rPr>
-        <w:br/>
-        <w:t>Result -&gt; hand size is being reduced properly</w:t>
+        <w:t>.  When called, it first pulls 4 upgrade object arrays and filters them through a set list of rules:</w:t>
+      </w:r>
+    </w:p>
+    <w:p>
+      <w:pPr>
+        <w:pStyle w:val="ListParagraph"/>
+        <w:numPr>
+          <w:ilvl w:val="0"/>
+          <w:numId w:val="3"/>
+        </w:numPr>
+        <w:rPr>
+          <w:rFonts w:ascii="Calibri" w:hAnsi="Calibri" w:cs="Calibri"/>
+          <w:sz w:val="22"/>
+          <w:szCs w:val="22"/>
+        </w:rPr>
+      </w:pPr>
+      <w:r>
+        <w:rPr>
+          <w:rFonts w:ascii="Calibri" w:hAnsi="Calibri" w:cs="Calibri"/>
+          <w:sz w:val="22"/>
+          <w:szCs w:val="22"/>
+        </w:rPr>
+        <w:t>It is not already owned (if an ability, or passive perk as referred to internally)</w:t>
+      </w:r>
+    </w:p>
+    <w:p>
+      <w:pPr>
+        <w:pStyle w:val="ListParagraph"/>
+        <w:numPr>
+          <w:ilvl w:val="0"/>
+          <w:numId w:val="3"/>
+        </w:numPr>
+        <w:rPr>
+          <w:rFonts w:ascii="Calibri" w:hAnsi="Calibri" w:cs="Calibri"/>
+          <w:sz w:val="22"/>
+          <w:szCs w:val="22"/>
+        </w:rPr>
+      </w:pPr>
+      <w:r>
+        <w:rPr>
+          <w:rFonts w:ascii="Calibri" w:hAnsi="Calibri" w:cs="Calibri"/>
+          <w:sz w:val="22"/>
+          <w:szCs w:val="22"/>
+        </w:rPr>
+        <w:t>It has not been “burned”.</w:t>
+      </w:r>
+    </w:p>
+    <w:p>
+      <w:pPr>
+        <w:pStyle w:val="ListParagraph"/>
+        <w:numPr>
+          <w:ilvl w:val="0"/>
+          <w:numId w:val="3"/>
+        </w:numPr>
+        <w:rPr>
+          <w:rFonts w:ascii="Calibri" w:hAnsi="Calibri" w:cs="Calibri"/>
+          <w:sz w:val="22"/>
+          <w:szCs w:val="22"/>
+        </w:rPr>
+      </w:pPr>
+      <w:r>
+        <w:rPr>
+          <w:rFonts w:ascii="Calibri" w:hAnsi="Calibri" w:cs="Calibri"/>
+          <w:sz w:val="22"/>
+          <w:szCs w:val="22"/>
+        </w:rPr>
+        <w:t>It</w:t>
+      </w:r>
+      <w:r>
+        <w:rPr>
+          <w:rFonts w:ascii="Calibri" w:hAnsi="Calibri" w:cs="Calibri"/>
+          <w:sz w:val="22"/>
+          <w:szCs w:val="22"/>
+        </w:rPr>
+        <w:t xml:space="preserve"> has not been “frozen”.</w:t>
       </w:r>
     </w:p>
     <w:p>
@@ -1540,11 +1367,12 @@
         <w:rPr>
           <w:noProof/>
         </w:rPr>
+        <w:lastRenderedPageBreak/>
         <w:drawing>
-          <wp:inline distT="0" distB="0" distL="0" distR="0" wp14:anchorId="7E9C0E78" wp14:editId="6963BCF2">
-            <wp:extent cx="5731510" cy="2800985"/>
-            <wp:effectExtent l="0" t="0" r="2540" b="0"/>
-            <wp:docPr id="389765279" name="Picture 1" descr="A computer screen shot of code&#10;&#10;AI-generated content may be incorrect."/>
+          <wp:inline distT="0" distB="0" distL="0" distR="0" wp14:anchorId="6FC685AB" wp14:editId="6A776F94">
+            <wp:extent cx="5731510" cy="5636260"/>
+            <wp:effectExtent l="0" t="0" r="2540" b="2540"/>
+            <wp:docPr id="992425379" name="Picture 1" descr="A computer screen shot of a program code&#10;&#10;AI-generated content may be incorrect."/>
             <wp:cNvGraphicFramePr>
               <a:graphicFrameLocks xmlns:a="http://schemas.openxmlformats.org/drawingml/2006/main" noChangeAspect="1"/>
             </wp:cNvGraphicFramePr>
@@ -1552,7 +1380,7 @@
               <a:graphicData uri="http://schemas.openxmlformats.org/drawingml/2006/picture">
                 <pic:pic xmlns:pic="http://schemas.openxmlformats.org/drawingml/2006/picture">
                   <pic:nvPicPr>
-                    <pic:cNvPr id="389765279" name="Picture 1" descr="A computer screen shot of code&#10;&#10;AI-generated content may be incorrect."/>
+                    <pic:cNvPr id="992425379" name="Picture 1" descr="A computer screen shot of a program code&#10;&#10;AI-generated content may be incorrect."/>
                     <pic:cNvPicPr/>
                   </pic:nvPicPr>
                   <pic:blipFill>
@@ -1564,7 +1392,7 @@
                   <pic:spPr>
                     <a:xfrm>
                       <a:off x="0" y="0"/>
-                      <a:ext cx="5731510" cy="2800985"/>
+                      <a:ext cx="5731510" cy="5636260"/>
                     </a:xfrm>
                     <a:prstGeom prst="rect">
                       <a:avLst/>
@@ -1585,31 +1413,23 @@
           <w:szCs w:val="22"/>
         </w:rPr>
       </w:pPr>
-    </w:p>
-    <w:p>
-      <w:pPr>
-        <w:rPr>
-          <w:rFonts w:ascii="Calibri" w:hAnsi="Calibri" w:cs="Calibri"/>
-          <w:sz w:val="22"/>
-          <w:szCs w:val="22"/>
-        </w:rPr>
-      </w:pPr>
-      <w:r>
-        <w:rPr>
-          <w:rFonts w:ascii="Calibri" w:hAnsi="Calibri" w:cs="Calibri"/>
-          <w:sz w:val="22"/>
-          <w:szCs w:val="22"/>
-        </w:rPr>
-        <w:t xml:space="preserve">Include a more implementations of the </w:t>
+      <w:r>
+        <w:rPr>
+          <w:rFonts w:ascii="Calibri" w:hAnsi="Calibri" w:cs="Calibri"/>
+          <w:sz w:val="22"/>
+          <w:szCs w:val="22"/>
+        </w:rPr>
+        <w:t xml:space="preserve">After sorting and filtering through all upgrades that are not frozen, burned, or already possessed if it is a passive perk, </w:t>
       </w:r>
       <w:proofErr w:type="spellStart"/>
-      <w:r>
-        <w:rPr>
-          <w:rFonts w:ascii="Calibri" w:hAnsi="Calibri" w:cs="Calibri"/>
-          <w:sz w:val="22"/>
-          <w:szCs w:val="22"/>
-        </w:rPr>
-        <w:t>localStorage</w:t>
+      <w:proofErr w:type="gramStart"/>
+      <w:r>
+        <w:rPr>
+          <w:rFonts w:ascii="Calibri" w:hAnsi="Calibri" w:cs="Calibri"/>
+          <w:sz w:val="22"/>
+          <w:szCs w:val="22"/>
+        </w:rPr>
+        <w:t>generateUpgradeChoices</w:t>
       </w:r>
       <w:proofErr w:type="spellEnd"/>
       <w:r>
@@ -1618,7 +1438,16 @@
           <w:sz w:val="22"/>
           <w:szCs w:val="22"/>
         </w:rPr>
-        <w:t xml:space="preserve">, better HTML and CSS instead of sole focus on the JavaScript element – incorporating the HTML (such as showing what perks the player had </w:t>
+        <w:t>(</w:t>
+      </w:r>
+      <w:proofErr w:type="gramEnd"/>
+      <w:r>
+        <w:rPr>
+          <w:rFonts w:ascii="Calibri" w:hAnsi="Calibri" w:cs="Calibri"/>
+          <w:sz w:val="22"/>
+          <w:szCs w:val="22"/>
+        </w:rPr>
+        <w:t xml:space="preserve">) then picks and chooses an upgrade from the available list of upgrades it had previously defined. How it chooses an upgrade is based upon the </w:t>
       </w:r>
       <w:proofErr w:type="gramStart"/>
       <w:r>
@@ -1627,7 +1456,7 @@
           <w:sz w:val="22"/>
           <w:szCs w:val="22"/>
         </w:rPr>
-        <w:t>at the moment</w:t>
+        <w:t>random(</w:t>
       </w:r>
       <w:proofErr w:type="gramEnd"/>
       <w:r>
@@ -1636,8 +1465,484 @@
           <w:sz w:val="22"/>
           <w:szCs w:val="22"/>
         </w:rPr>
-        <w:t xml:space="preserve"> in a separate toolbar/section)</w:t>
-      </w:r>
+        <w:t>) method from the p5.js library, and the defined rarity weights.</w:t>
+      </w:r>
+    </w:p>
+    <w:p>
+      <w:pPr>
+        <w:rPr>
+          <w:rFonts w:ascii="Calibri" w:hAnsi="Calibri" w:cs="Calibri"/>
+          <w:sz w:val="22"/>
+          <w:szCs w:val="22"/>
+        </w:rPr>
+      </w:pPr>
+      <w:r>
+        <w:rPr>
+          <w:rFonts w:ascii="Calibri" w:hAnsi="Calibri" w:cs="Calibri"/>
+          <w:sz w:val="22"/>
+          <w:szCs w:val="22"/>
+        </w:rPr>
+        <w:t>Round Logic.</w:t>
+      </w:r>
+    </w:p>
+    <w:p>
+      <w:pPr>
+        <w:rPr>
+          <w:rFonts w:ascii="Calibri" w:hAnsi="Calibri" w:cs="Calibri"/>
+          <w:sz w:val="22"/>
+          <w:szCs w:val="22"/>
+        </w:rPr>
+      </w:pPr>
+      <w:r>
+        <w:rPr>
+          <w:rFonts w:ascii="Calibri" w:hAnsi="Calibri" w:cs="Calibri"/>
+          <w:sz w:val="22"/>
+          <w:szCs w:val="22"/>
+        </w:rPr>
+        <w:t xml:space="preserve">Card/hand evaluation is done in both </w:t>
+      </w:r>
+      <w:proofErr w:type="spellStart"/>
+      <w:proofErr w:type="gramStart"/>
+      <w:r>
+        <w:rPr>
+          <w:rFonts w:ascii="Calibri" w:hAnsi="Calibri" w:cs="Calibri"/>
+          <w:sz w:val="22"/>
+          <w:szCs w:val="22"/>
+        </w:rPr>
+        <w:t>evaluateHand</w:t>
+      </w:r>
+      <w:proofErr w:type="spellEnd"/>
+      <w:r>
+        <w:rPr>
+          <w:rFonts w:ascii="Calibri" w:hAnsi="Calibri" w:cs="Calibri"/>
+          <w:sz w:val="22"/>
+          <w:szCs w:val="22"/>
+        </w:rPr>
+        <w:t>(</w:t>
+      </w:r>
+      <w:proofErr w:type="gramEnd"/>
+      <w:r>
+        <w:rPr>
+          <w:rFonts w:ascii="Calibri" w:hAnsi="Calibri" w:cs="Calibri"/>
+          <w:sz w:val="22"/>
+          <w:szCs w:val="22"/>
+        </w:rPr>
+        <w:t xml:space="preserve">) whereas score calculation is done in </w:t>
+      </w:r>
+      <w:proofErr w:type="spellStart"/>
+      <w:proofErr w:type="gramStart"/>
+      <w:r>
+        <w:rPr>
+          <w:rFonts w:ascii="Calibri" w:hAnsi="Calibri" w:cs="Calibri"/>
+          <w:sz w:val="22"/>
+          <w:szCs w:val="22"/>
+        </w:rPr>
+        <w:t>playHand</w:t>
+      </w:r>
+      <w:proofErr w:type="spellEnd"/>
+      <w:r>
+        <w:rPr>
+          <w:rFonts w:ascii="Calibri" w:hAnsi="Calibri" w:cs="Calibri"/>
+          <w:sz w:val="22"/>
+          <w:szCs w:val="22"/>
+        </w:rPr>
+        <w:t>(</w:t>
+      </w:r>
+      <w:proofErr w:type="gramEnd"/>
+      <w:r>
+        <w:rPr>
+          <w:rFonts w:ascii="Calibri" w:hAnsi="Calibri" w:cs="Calibri"/>
+          <w:sz w:val="22"/>
+          <w:szCs w:val="22"/>
+        </w:rPr>
+        <w:t xml:space="preserve">). For evaluating the cards, and checking whether they are a poker hand, </w:t>
+      </w:r>
+      <w:proofErr w:type="spellStart"/>
+      <w:proofErr w:type="gramStart"/>
+      <w:r>
+        <w:rPr>
+          <w:rFonts w:ascii="Calibri" w:hAnsi="Calibri" w:cs="Calibri"/>
+          <w:sz w:val="22"/>
+          <w:szCs w:val="22"/>
+        </w:rPr>
+        <w:t>evaluateHand</w:t>
+      </w:r>
+      <w:proofErr w:type="spellEnd"/>
+      <w:r>
+        <w:rPr>
+          <w:rFonts w:ascii="Calibri" w:hAnsi="Calibri" w:cs="Calibri"/>
+          <w:sz w:val="22"/>
+          <w:szCs w:val="22"/>
+        </w:rPr>
+        <w:t>(</w:t>
+      </w:r>
+      <w:proofErr w:type="gramEnd"/>
+      <w:r>
+        <w:rPr>
+          <w:rFonts w:ascii="Calibri" w:hAnsi="Calibri" w:cs="Calibri"/>
+          <w:sz w:val="22"/>
+          <w:szCs w:val="22"/>
+        </w:rPr>
+        <w:t>) uses many Booleans, if statements, and checks.</w:t>
+      </w:r>
+      <w:r>
+        <w:rPr>
+          <w:rFonts w:ascii="Calibri" w:hAnsi="Calibri" w:cs="Calibri"/>
+          <w:sz w:val="22"/>
+          <w:szCs w:val="22"/>
+        </w:rPr>
+        <w:t xml:space="preserve"> Selected cards are passed via the (cards) argument whilst used </w:t>
+      </w:r>
+    </w:p>
+    <w:p>
+      <w:pPr>
+        <w:pStyle w:val="ListParagraph"/>
+        <w:numPr>
+          <w:ilvl w:val="0"/>
+          <w:numId w:val="3"/>
+        </w:numPr>
+        <w:rPr>
+          <w:rFonts w:ascii="Calibri" w:hAnsi="Calibri" w:cs="Calibri"/>
+          <w:sz w:val="22"/>
+          <w:szCs w:val="22"/>
+        </w:rPr>
+      </w:pPr>
+      <w:r>
+        <w:rPr>
+          <w:rFonts w:ascii="Calibri" w:hAnsi="Calibri" w:cs="Calibri"/>
+          <w:sz w:val="22"/>
+          <w:szCs w:val="22"/>
+        </w:rPr>
+        <w:t>`counts` checks for how many duplicate ranks are present. It is mostly used for identifying Pairs, Two Pairs, etc.</w:t>
+      </w:r>
+    </w:p>
+    <w:p>
+      <w:pPr>
+        <w:pStyle w:val="ListParagraph"/>
+        <w:numPr>
+          <w:ilvl w:val="0"/>
+          <w:numId w:val="3"/>
+        </w:numPr>
+        <w:rPr>
+          <w:rFonts w:ascii="Calibri" w:hAnsi="Calibri" w:cs="Calibri"/>
+          <w:sz w:val="22"/>
+          <w:szCs w:val="22"/>
+        </w:rPr>
+      </w:pPr>
+      <w:r>
+        <w:rPr>
+          <w:rFonts w:ascii="Calibri" w:hAnsi="Calibri" w:cs="Calibri"/>
+          <w:sz w:val="22"/>
+          <w:szCs w:val="22"/>
+        </w:rPr>
+        <w:t>`</w:t>
+      </w:r>
+      <w:proofErr w:type="spellStart"/>
+      <w:r>
+        <w:rPr>
+          <w:rFonts w:ascii="Calibri" w:hAnsi="Calibri" w:cs="Calibri"/>
+          <w:sz w:val="22"/>
+          <w:szCs w:val="22"/>
+        </w:rPr>
+        <w:t>isFlush</w:t>
+      </w:r>
+      <w:proofErr w:type="spellEnd"/>
+      <w:r>
+        <w:rPr>
+          <w:rFonts w:ascii="Calibri" w:hAnsi="Calibri" w:cs="Calibri"/>
+          <w:sz w:val="22"/>
+          <w:szCs w:val="22"/>
+        </w:rPr>
+        <w:t xml:space="preserve">` checks if every card present is </w:t>
+      </w:r>
+    </w:p>
+    <w:p>
+      <w:pPr>
+        <w:rPr>
+          <w:rFonts w:ascii="Calibri" w:hAnsi="Calibri" w:cs="Calibri"/>
+          <w:sz w:val="22"/>
+          <w:szCs w:val="22"/>
+        </w:rPr>
+      </w:pPr>
+      <w:r>
+        <w:rPr>
+          <w:noProof/>
+        </w:rPr>
+        <w:lastRenderedPageBreak/>
+        <w:drawing>
+          <wp:inline distT="0" distB="0" distL="0" distR="0" wp14:anchorId="247D4CD0" wp14:editId="2F55264B">
+            <wp:extent cx="5731510" cy="5445760"/>
+            <wp:effectExtent l="0" t="0" r="2540" b="2540"/>
+            <wp:docPr id="1400196654" name="Picture 1" descr="A computer screen shot of a program code&#10;&#10;AI-generated content may be incorrect."/>
+            <wp:cNvGraphicFramePr>
+              <a:graphicFrameLocks xmlns:a="http://schemas.openxmlformats.org/drawingml/2006/main" noChangeAspect="1"/>
+            </wp:cNvGraphicFramePr>
+            <a:graphic xmlns:a="http://schemas.openxmlformats.org/drawingml/2006/main">
+              <a:graphicData uri="http://schemas.openxmlformats.org/drawingml/2006/picture">
+                <pic:pic xmlns:pic="http://schemas.openxmlformats.org/drawingml/2006/picture">
+                  <pic:nvPicPr>
+                    <pic:cNvPr id="1400196654" name="Picture 1" descr="A computer screen shot of a program code&#10;&#10;AI-generated content may be incorrect."/>
+                    <pic:cNvPicPr/>
+                  </pic:nvPicPr>
+                  <pic:blipFill>
+                    <a:blip r:embed="rId7"/>
+                    <a:stretch>
+                      <a:fillRect/>
+                    </a:stretch>
+                  </pic:blipFill>
+                  <pic:spPr>
+                    <a:xfrm>
+                      <a:off x="0" y="0"/>
+                      <a:ext cx="5731510" cy="5445760"/>
+                    </a:xfrm>
+                    <a:prstGeom prst="rect">
+                      <a:avLst/>
+                    </a:prstGeom>
+                  </pic:spPr>
+                </pic:pic>
+              </a:graphicData>
+            </a:graphic>
+          </wp:inline>
+        </w:drawing>
+      </w:r>
+    </w:p>
+    <w:p>
+      <w:pPr>
+        <w:rPr>
+          <w:rFonts w:ascii="Calibri" w:hAnsi="Calibri" w:cs="Calibri"/>
+          <w:sz w:val="22"/>
+          <w:szCs w:val="22"/>
+        </w:rPr>
+      </w:pPr>
+      <w:r>
+        <w:rPr>
+          <w:rFonts w:ascii="Calibri" w:hAnsi="Calibri" w:cs="Calibri"/>
+          <w:sz w:val="22"/>
+          <w:szCs w:val="22"/>
+        </w:rPr>
+        <w:t>Upgrades -&gt; How they are stored, applied, conditions, effects, etc</w:t>
+      </w:r>
+    </w:p>
+    <w:p>
+      <w:pPr>
+        <w:rPr>
+          <w:rFonts w:ascii="Calibri" w:hAnsi="Calibri" w:cs="Calibri"/>
+          <w:sz w:val="22"/>
+          <w:szCs w:val="22"/>
+        </w:rPr>
+      </w:pPr>
+      <w:r>
+        <w:rPr>
+          <w:rFonts w:ascii="Calibri" w:hAnsi="Calibri" w:cs="Calibri"/>
+          <w:sz w:val="22"/>
+          <w:szCs w:val="22"/>
+        </w:rPr>
+        <w:t>Burning and Freezing -&gt; How that works</w:t>
+      </w:r>
+    </w:p>
+    <w:p>
+      <w:pPr>
+        <w:rPr>
+          <w:rFonts w:ascii="Calibri" w:hAnsi="Calibri" w:cs="Calibri"/>
+          <w:sz w:val="22"/>
+          <w:szCs w:val="22"/>
+        </w:rPr>
+      </w:pPr>
+      <w:r>
+        <w:rPr>
+          <w:rFonts w:ascii="Calibri" w:hAnsi="Calibri" w:cs="Calibri"/>
+          <w:sz w:val="22"/>
+          <w:szCs w:val="22"/>
+        </w:rPr>
+        <w:t>Card Evaluation -&gt; How cards and hands are evaluated</w:t>
+      </w:r>
+    </w:p>
+    <w:p>
+      <w:pPr>
+        <w:rPr>
+          <w:rFonts w:ascii="Calibri" w:hAnsi="Calibri" w:cs="Calibri"/>
+          <w:sz w:val="22"/>
+          <w:szCs w:val="22"/>
+        </w:rPr>
+      </w:pPr>
+      <w:r>
+        <w:rPr>
+          <w:rFonts w:ascii="Calibri" w:hAnsi="Calibri" w:cs="Calibri"/>
+          <w:sz w:val="22"/>
+          <w:szCs w:val="22"/>
+        </w:rPr>
+        <w:t>Leaderboard -&gt;</w:t>
+      </w:r>
+    </w:p>
+    <w:p>
+      <w:pPr>
+        <w:rPr>
+          <w:rFonts w:ascii="Calibri" w:hAnsi="Calibri" w:cs="Calibri"/>
+          <w:sz w:val="22"/>
+          <w:szCs w:val="22"/>
+        </w:rPr>
+      </w:pPr>
+      <w:r>
+        <w:rPr>
+          <w:rFonts w:ascii="Calibri" w:hAnsi="Calibri" w:cs="Calibri"/>
+          <w:sz w:val="22"/>
+          <w:szCs w:val="22"/>
+        </w:rPr>
+        <w:t>HTML display -&gt;</w:t>
+      </w:r>
+    </w:p>
+    <w:p>
+      <w:pPr>
+        <w:rPr>
+          <w:rFonts w:ascii="Calibri" w:hAnsi="Calibri" w:cs="Calibri"/>
+          <w:sz w:val="22"/>
+          <w:szCs w:val="22"/>
+        </w:rPr>
+      </w:pPr>
+    </w:p>
+    <w:p>
+      <w:pPr>
+        <w:rPr>
+          <w:rFonts w:ascii="Calibri" w:hAnsi="Calibri" w:cs="Calibri"/>
+          <w:b/>
+          <w:bCs/>
+          <w:sz w:val="22"/>
+          <w:szCs w:val="22"/>
+        </w:rPr>
+      </w:pPr>
+      <w:r>
+        <w:rPr>
+          <w:rFonts w:ascii="Calibri" w:hAnsi="Calibri" w:cs="Calibri"/>
+          <w:b/>
+          <w:bCs/>
+          <w:sz w:val="22"/>
+          <w:szCs w:val="22"/>
+        </w:rPr>
+        <w:t>Critique</w:t>
+      </w:r>
+    </w:p>
+    <w:p>
+      <w:pPr>
+        <w:rPr>
+          <w:rFonts w:ascii="Calibri" w:hAnsi="Calibri" w:cs="Calibri"/>
+          <w:sz w:val="22"/>
+          <w:szCs w:val="22"/>
+        </w:rPr>
+      </w:pPr>
+      <w:r>
+        <w:rPr>
+          <w:rFonts w:ascii="Calibri" w:hAnsi="Calibri" w:cs="Calibri"/>
+          <w:sz w:val="22"/>
+          <w:szCs w:val="22"/>
+        </w:rPr>
+        <w:t>Sound</w:t>
+      </w:r>
+      <w:r>
+        <w:rPr>
+          <w:rFonts w:ascii="Calibri" w:hAnsi="Calibri" w:cs="Calibri"/>
+          <w:sz w:val="22"/>
+          <w:szCs w:val="22"/>
+        </w:rPr>
+        <w:br/>
+        <w:t>More focus on HTML and CSS – achievements page maybe/unlockable</w:t>
+      </w:r>
+      <w:r>
+        <w:rPr>
+          <w:rFonts w:ascii="Calibri" w:hAnsi="Calibri" w:cs="Calibri"/>
+          <w:sz w:val="22"/>
+          <w:szCs w:val="22"/>
+        </w:rPr>
+        <w:br/>
+        <w:t>More features that had to be cut because going over scope/too ambitious.</w:t>
+      </w:r>
+      <w:r>
+        <w:rPr>
+          <w:rFonts w:ascii="Calibri" w:hAnsi="Calibri" w:cs="Calibri"/>
+          <w:sz w:val="22"/>
+          <w:szCs w:val="22"/>
+        </w:rPr>
+        <w:br/>
+        <w:t>Maybe animations</w:t>
+      </w:r>
+      <w:r>
+        <w:rPr>
+          <w:rFonts w:ascii="Calibri" w:hAnsi="Calibri" w:cs="Calibri"/>
+          <w:sz w:val="22"/>
+          <w:szCs w:val="22"/>
+        </w:rPr>
+        <w:br/>
+        <w:t xml:space="preserve">inclusion of more upgrades -&gt; legendary and cursed upgrades (not included because ran out of ideas/scope got too ambitious which </w:t>
+      </w:r>
+      <w:proofErr w:type="gramStart"/>
+      <w:r>
+        <w:rPr>
+          <w:rFonts w:ascii="Calibri" w:hAnsi="Calibri" w:cs="Calibri"/>
+          <w:sz w:val="22"/>
+          <w:szCs w:val="22"/>
+        </w:rPr>
+        <w:t>lead</w:t>
+      </w:r>
+      <w:proofErr w:type="gramEnd"/>
+      <w:r>
+        <w:rPr>
+          <w:rFonts w:ascii="Calibri" w:hAnsi="Calibri" w:cs="Calibri"/>
+          <w:sz w:val="22"/>
+          <w:szCs w:val="22"/>
+        </w:rPr>
+        <w:t xml:space="preserve"> to not enough time.</w:t>
+      </w:r>
+      <w:r>
+        <w:rPr>
+          <w:rFonts w:ascii="Calibri" w:hAnsi="Calibri" w:cs="Calibri"/>
+          <w:sz w:val="22"/>
+          <w:szCs w:val="22"/>
+        </w:rPr>
+        <w:br/>
+      </w:r>
+      <w:r>
+        <w:rPr>
+          <w:rFonts w:ascii="Calibri" w:hAnsi="Calibri" w:cs="Calibri"/>
+          <w:sz w:val="22"/>
+          <w:szCs w:val="22"/>
+        </w:rPr>
+        <w:lastRenderedPageBreak/>
+        <w:t xml:space="preserve">upgrades aren’t as well balanced as I’d like it to be (more focused on high ranking cards rather than other strategies) – this is a game design flaw rather than a user experience flaw, and a result of poor planning (throwing random ideas at the wall/taking too many ideas from already existing games, most notably </w:t>
+      </w:r>
+      <w:proofErr w:type="spellStart"/>
+      <w:r>
+        <w:rPr>
+          <w:rFonts w:ascii="Calibri" w:hAnsi="Calibri" w:cs="Calibri"/>
+          <w:sz w:val="22"/>
+          <w:szCs w:val="22"/>
+        </w:rPr>
+        <w:t>balatro</w:t>
+      </w:r>
+      <w:proofErr w:type="spellEnd"/>
+      <w:r>
+        <w:rPr>
+          <w:rFonts w:ascii="Calibri" w:hAnsi="Calibri" w:cs="Calibri"/>
+          <w:sz w:val="22"/>
+          <w:szCs w:val="22"/>
+        </w:rPr>
+        <w:t>)</w:t>
+      </w:r>
+      <w:r>
+        <w:rPr>
+          <w:rFonts w:ascii="Calibri" w:hAnsi="Calibri" w:cs="Calibri"/>
+          <w:sz w:val="22"/>
+          <w:szCs w:val="22"/>
+        </w:rPr>
+        <w:br/>
+      </w:r>
+    </w:p>
+    <w:p>
+      <w:pPr>
+        <w:rPr>
+          <w:rFonts w:ascii="Calibri" w:hAnsi="Calibri" w:cs="Calibri"/>
+          <w:sz w:val="22"/>
+          <w:szCs w:val="22"/>
+        </w:rPr>
+      </w:pPr>
     </w:p>
     <w:sectPr>
       <w:pgSz w:w="11906" w:h="16838"/>
@@ -1652,6 +1957,119 @@
 <file path=word/numbering.xml><?xml version="1.0" encoding="utf-8"?>
 <w:numbering xmlns:wpc="http://schemas.microsoft.com/office/word/2010/wordprocessingCanvas" xmlns:cx="http://schemas.microsoft.com/office/drawing/2014/chartex" xmlns:cx1="http://schemas.microsoft.com/office/drawing/2015/9/8/chartex" xmlns:cx2="http://schemas.microsoft.com/office/drawing/2015/10/21/chartex" xmlns:cx3="http://schemas.microsoft.com/office/drawing/2016/5/9/chartex" xmlns:cx4="http://schemas.microsoft.com/office/drawing/2016/5/10/chartex" xmlns:cx5="http://schemas.microsoft.com/office/drawing/2016/5/11/chartex" xmlns:cx6="http://schemas.microsoft.com/office/drawing/2016/5/12/chartex" xmlns:cx7="http://schemas.microsoft.com/office/drawing/2016/5/13/chartex" xmlns:cx8="http://schemas.microsoft.com/office/drawing/2016/5/14/chartex" xmlns:mc="http://schemas.openxmlformats.org/markup-compatibility/2006" xmlns:aink="http://schemas.microsoft.com/office/drawing/2016/ink" xmlns:am3d="http://schemas.microsoft.com/office/drawing/2017/model3d" xmlns:o="urn:schemas-microsoft-com:office:office" xmlns:oel="http://schemas.microsoft.com/office/2019/extlst" xmlns:r="http://schemas.openxmlformats.org/officeDocument/2006/relationships" xmlns:m="http://schemas.openxmlformats.org/officeDocument/2006/math" xmlns:v="urn:schemas-microsoft-com:vml" xmlns:wp14="http://schemas.microsoft.com/office/word/2010/wordprocessingDrawing" xmlns:wp="http://schemas.openxmlformats.org/drawingml/2006/wordprocessingDrawing" xmlns:w10="urn:schemas-microsoft-com:office:word" xmlns:w="http://schemas.openxmlformats.org/wordprocessingml/2006/main" xmlns:w14="http://schemas.microsoft.com/office/word/2010/wordml" xmlns:w15="http://schemas.microsoft.com/office/word/2012/wordml" xmlns:w16cex="http://schemas.microsoft.com/office/word/2018/wordml/cex" xmlns:w16cid="http://schemas.microsoft.com/office/word/2016/wordml/cid" xmlns:w16="http://schemas.microsoft.com/office/word/2018/wordml" xmlns:w16du="http://schemas.microsoft.com/office/word/2023/wordml/word16du" xmlns:w16sdtdh="http://schemas.microsoft.com/office/word/2020/wordml/sdtdatahash" xmlns:w16sdtfl="http://schemas.microsoft.com/office/word/2024/wordml/sdtformatlock" xmlns:w16se="http://schemas.microsoft.com/office/word/2015/wordml/symex" xmlns:wpg="http://schemas.microsoft.com/office/word/2010/wordprocessingGroup" xmlns:wpi="http://schemas.microsoft.com/office/word/2010/wordprocessingInk" xmlns:wne="http://schemas.microsoft.com/office/word/2006/wordml" xmlns:wps="http://schemas.microsoft.com/office/word/2010/wordprocessingShape" mc:Ignorable="w14 w15 w16se w16cid w16 w16cex w16sdtdh w16sdtfl w16du wp14">
   <w:abstractNum w:abstractNumId="0" w15:restartNumberingAfterBreak="0">
+    <w:nsid w:val="077E281E"/>
+    <w:multiLevelType w:val="hybridMultilevel"/>
+    <w:tmpl w:val="0096F15E"/>
+    <w:lvl w:ilvl="0" w:tplc="9B22F4F4">
+      <w:start w:val="1"/>
+      <w:numFmt w:val="bullet"/>
+      <w:lvlText w:val=""/>
+      <w:lvlJc w:val="left"/>
+      <w:pPr>
+        <w:ind w:left="720" w:hanging="360"/>
+      </w:pPr>
+      <w:rPr>
+        <w:rFonts w:ascii="Symbol" w:eastAsiaTheme="minorHAnsi" w:hAnsi="Symbol" w:cs="Calibri" w:hint="default"/>
+      </w:rPr>
+    </w:lvl>
+    <w:lvl w:ilvl="1" w:tplc="08090003" w:tentative="1">
+      <w:start w:val="1"/>
+      <w:numFmt w:val="bullet"/>
+      <w:lvlText w:val="o"/>
+      <w:lvlJc w:val="left"/>
+      <w:pPr>
+        <w:ind w:left="1440" w:hanging="360"/>
+      </w:pPr>
+      <w:rPr>
+        <w:rFonts w:ascii="Courier New" w:hAnsi="Courier New" w:cs="Courier New" w:hint="default"/>
+      </w:rPr>
+    </w:lvl>
+    <w:lvl w:ilvl="2" w:tplc="08090005" w:tentative="1">
+      <w:start w:val="1"/>
+      <w:numFmt w:val="bullet"/>
+      <w:lvlText w:val=""/>
+      <w:lvlJc w:val="left"/>
+      <w:pPr>
+        <w:ind w:left="2160" w:hanging="360"/>
+      </w:pPr>
+      <w:rPr>
+        <w:rFonts w:ascii="Wingdings" w:hAnsi="Wingdings" w:hint="default"/>
+      </w:rPr>
+    </w:lvl>
+    <w:lvl w:ilvl="3" w:tplc="08090001" w:tentative="1">
+      <w:start w:val="1"/>
+      <w:numFmt w:val="bullet"/>
+      <w:lvlText w:val=""/>
+      <w:lvlJc w:val="left"/>
+      <w:pPr>
+        <w:ind w:left="2880" w:hanging="360"/>
+      </w:pPr>
+      <w:rPr>
+        <w:rFonts w:ascii="Symbol" w:hAnsi="Symbol" w:hint="default"/>
+      </w:rPr>
+    </w:lvl>
+    <w:lvl w:ilvl="4" w:tplc="08090003" w:tentative="1">
+      <w:start w:val="1"/>
+      <w:numFmt w:val="bullet"/>
+      <w:lvlText w:val="o"/>
+      <w:lvlJc w:val="left"/>
+      <w:pPr>
+        <w:ind w:left="3600" w:hanging="360"/>
+      </w:pPr>
+      <w:rPr>
+        <w:rFonts w:ascii="Courier New" w:hAnsi="Courier New" w:cs="Courier New" w:hint="default"/>
+      </w:rPr>
+    </w:lvl>
+    <w:lvl w:ilvl="5" w:tplc="08090005" w:tentative="1">
+      <w:start w:val="1"/>
+      <w:numFmt w:val="bullet"/>
+      <w:lvlText w:val=""/>
+      <w:lvlJc w:val="left"/>
+      <w:pPr>
+        <w:ind w:left="4320" w:hanging="360"/>
+      </w:pPr>
+      <w:rPr>
+        <w:rFonts w:ascii="Wingdings" w:hAnsi="Wingdings" w:hint="default"/>
+      </w:rPr>
+    </w:lvl>
+    <w:lvl w:ilvl="6" w:tplc="08090001" w:tentative="1">
+      <w:start w:val="1"/>
+      <w:numFmt w:val="bullet"/>
+      <w:lvlText w:val=""/>
+      <w:lvlJc w:val="left"/>
+      <w:pPr>
+        <w:ind w:left="5040" w:hanging="360"/>
+      </w:pPr>
+      <w:rPr>
+        <w:rFonts w:ascii="Symbol" w:hAnsi="Symbol" w:hint="default"/>
+      </w:rPr>
+    </w:lvl>
+    <w:lvl w:ilvl="7" w:tplc="08090003" w:tentative="1">
+      <w:start w:val="1"/>
+      <w:numFmt w:val="bullet"/>
+      <w:lvlText w:val="o"/>
+      <w:lvlJc w:val="left"/>
+      <w:pPr>
+        <w:ind w:left="5760" w:hanging="360"/>
+      </w:pPr>
+      <w:rPr>
+        <w:rFonts w:ascii="Courier New" w:hAnsi="Courier New" w:cs="Courier New" w:hint="default"/>
+      </w:rPr>
+    </w:lvl>
+    <w:lvl w:ilvl="8" w:tplc="08090005" w:tentative="1">
+      <w:start w:val="1"/>
+      <w:numFmt w:val="bullet"/>
+      <w:lvlText w:val=""/>
+      <w:lvlJc w:val="left"/>
+      <w:pPr>
+        <w:ind w:left="6480" w:hanging="360"/>
+      </w:pPr>
+      <w:rPr>
+        <w:rFonts w:ascii="Wingdings" w:hAnsi="Wingdings" w:hint="default"/>
+      </w:rPr>
+    </w:lvl>
+  </w:abstractNum>
+  <w:abstractNum w:abstractNumId="1" w15:restartNumberingAfterBreak="0">
     <w:nsid w:val="32982D74"/>
     <w:multiLevelType w:val="hybridMultilevel"/>
     <w:tmpl w:val="82BC013E"/>
@@ -1764,7 +2182,356 @@
       </w:rPr>
     </w:lvl>
   </w:abstractNum>
+  <w:abstractNum w:abstractNumId="2" w15:restartNumberingAfterBreak="0">
+    <w:nsid w:val="635A48E7"/>
+    <w:multiLevelType w:val="hybridMultilevel"/>
+    <w:tmpl w:val="2F508E7E"/>
+    <w:lvl w:ilvl="0" w:tplc="6D70E45C">
+      <w:numFmt w:val="bullet"/>
+      <w:lvlText w:val=""/>
+      <w:lvlJc w:val="left"/>
+      <w:pPr>
+        <w:ind w:left="720" w:hanging="360"/>
+      </w:pPr>
+      <w:rPr>
+        <w:rFonts w:ascii="Symbol" w:eastAsiaTheme="minorHAnsi" w:hAnsi="Symbol" w:cs="Calibri" w:hint="default"/>
+      </w:rPr>
+    </w:lvl>
+    <w:lvl w:ilvl="1" w:tplc="08090003" w:tentative="1">
+      <w:start w:val="1"/>
+      <w:numFmt w:val="bullet"/>
+      <w:lvlText w:val="o"/>
+      <w:lvlJc w:val="left"/>
+      <w:pPr>
+        <w:ind w:left="1440" w:hanging="360"/>
+      </w:pPr>
+      <w:rPr>
+        <w:rFonts w:ascii="Courier New" w:hAnsi="Courier New" w:cs="Courier New" w:hint="default"/>
+      </w:rPr>
+    </w:lvl>
+    <w:lvl w:ilvl="2" w:tplc="08090005" w:tentative="1">
+      <w:start w:val="1"/>
+      <w:numFmt w:val="bullet"/>
+      <w:lvlText w:val=""/>
+      <w:lvlJc w:val="left"/>
+      <w:pPr>
+        <w:ind w:left="2160" w:hanging="360"/>
+      </w:pPr>
+      <w:rPr>
+        <w:rFonts w:ascii="Wingdings" w:hAnsi="Wingdings" w:hint="default"/>
+      </w:rPr>
+    </w:lvl>
+    <w:lvl w:ilvl="3" w:tplc="08090001" w:tentative="1">
+      <w:start w:val="1"/>
+      <w:numFmt w:val="bullet"/>
+      <w:lvlText w:val=""/>
+      <w:lvlJc w:val="left"/>
+      <w:pPr>
+        <w:ind w:left="2880" w:hanging="360"/>
+      </w:pPr>
+      <w:rPr>
+        <w:rFonts w:ascii="Symbol" w:hAnsi="Symbol" w:hint="default"/>
+      </w:rPr>
+    </w:lvl>
+    <w:lvl w:ilvl="4" w:tplc="08090003" w:tentative="1">
+      <w:start w:val="1"/>
+      <w:numFmt w:val="bullet"/>
+      <w:lvlText w:val="o"/>
+      <w:lvlJc w:val="left"/>
+      <w:pPr>
+        <w:ind w:left="3600" w:hanging="360"/>
+      </w:pPr>
+      <w:rPr>
+        <w:rFonts w:ascii="Courier New" w:hAnsi="Courier New" w:cs="Courier New" w:hint="default"/>
+      </w:rPr>
+    </w:lvl>
+    <w:lvl w:ilvl="5" w:tplc="08090005" w:tentative="1">
+      <w:start w:val="1"/>
+      <w:numFmt w:val="bullet"/>
+      <w:lvlText w:val=""/>
+      <w:lvlJc w:val="left"/>
+      <w:pPr>
+        <w:ind w:left="4320" w:hanging="360"/>
+      </w:pPr>
+      <w:rPr>
+        <w:rFonts w:ascii="Wingdings" w:hAnsi="Wingdings" w:hint="default"/>
+      </w:rPr>
+    </w:lvl>
+    <w:lvl w:ilvl="6" w:tplc="08090001" w:tentative="1">
+      <w:start w:val="1"/>
+      <w:numFmt w:val="bullet"/>
+      <w:lvlText w:val=""/>
+      <w:lvlJc w:val="left"/>
+      <w:pPr>
+        <w:ind w:left="5040" w:hanging="360"/>
+      </w:pPr>
+      <w:rPr>
+        <w:rFonts w:ascii="Symbol" w:hAnsi="Symbol" w:hint="default"/>
+      </w:rPr>
+    </w:lvl>
+    <w:lvl w:ilvl="7" w:tplc="08090003" w:tentative="1">
+      <w:start w:val="1"/>
+      <w:numFmt w:val="bullet"/>
+      <w:lvlText w:val="o"/>
+      <w:lvlJc w:val="left"/>
+      <w:pPr>
+        <w:ind w:left="5760" w:hanging="360"/>
+      </w:pPr>
+      <w:rPr>
+        <w:rFonts w:ascii="Courier New" w:hAnsi="Courier New" w:cs="Courier New" w:hint="default"/>
+      </w:rPr>
+    </w:lvl>
+    <w:lvl w:ilvl="8" w:tplc="08090005" w:tentative="1">
+      <w:start w:val="1"/>
+      <w:numFmt w:val="bullet"/>
+      <w:lvlText w:val=""/>
+      <w:lvlJc w:val="left"/>
+      <w:pPr>
+        <w:ind w:left="6480" w:hanging="360"/>
+      </w:pPr>
+      <w:rPr>
+        <w:rFonts w:ascii="Wingdings" w:hAnsi="Wingdings" w:hint="default"/>
+      </w:rPr>
+    </w:lvl>
+  </w:abstractNum>
+  <w:abstractNum w:abstractNumId="3" w15:restartNumberingAfterBreak="0">
+    <w:nsid w:val="69F3557C"/>
+    <w:multiLevelType w:val="hybridMultilevel"/>
+    <w:tmpl w:val="1EEA4CDE"/>
+    <w:lvl w:ilvl="0" w:tplc="73840E48">
+      <w:numFmt w:val="bullet"/>
+      <w:lvlText w:val="-"/>
+      <w:lvlJc w:val="left"/>
+      <w:pPr>
+        <w:ind w:left="720" w:hanging="360"/>
+      </w:pPr>
+      <w:rPr>
+        <w:rFonts w:ascii="Calibri" w:eastAsiaTheme="minorHAnsi" w:hAnsi="Calibri" w:cs="Calibri" w:hint="default"/>
+      </w:rPr>
+    </w:lvl>
+    <w:lvl w:ilvl="1" w:tplc="08090003" w:tentative="1">
+      <w:start w:val="1"/>
+      <w:numFmt w:val="bullet"/>
+      <w:lvlText w:val="o"/>
+      <w:lvlJc w:val="left"/>
+      <w:pPr>
+        <w:ind w:left="1440" w:hanging="360"/>
+      </w:pPr>
+      <w:rPr>
+        <w:rFonts w:ascii="Courier New" w:hAnsi="Courier New" w:cs="Courier New" w:hint="default"/>
+      </w:rPr>
+    </w:lvl>
+    <w:lvl w:ilvl="2" w:tplc="08090005" w:tentative="1">
+      <w:start w:val="1"/>
+      <w:numFmt w:val="bullet"/>
+      <w:lvlText w:val=""/>
+      <w:lvlJc w:val="left"/>
+      <w:pPr>
+        <w:ind w:left="2160" w:hanging="360"/>
+      </w:pPr>
+      <w:rPr>
+        <w:rFonts w:ascii="Wingdings" w:hAnsi="Wingdings" w:hint="default"/>
+      </w:rPr>
+    </w:lvl>
+    <w:lvl w:ilvl="3" w:tplc="08090001" w:tentative="1">
+      <w:start w:val="1"/>
+      <w:numFmt w:val="bullet"/>
+      <w:lvlText w:val=""/>
+      <w:lvlJc w:val="left"/>
+      <w:pPr>
+        <w:ind w:left="2880" w:hanging="360"/>
+      </w:pPr>
+      <w:rPr>
+        <w:rFonts w:ascii="Symbol" w:hAnsi="Symbol" w:hint="default"/>
+      </w:rPr>
+    </w:lvl>
+    <w:lvl w:ilvl="4" w:tplc="08090003" w:tentative="1">
+      <w:start w:val="1"/>
+      <w:numFmt w:val="bullet"/>
+      <w:lvlText w:val="o"/>
+      <w:lvlJc w:val="left"/>
+      <w:pPr>
+        <w:ind w:left="3600" w:hanging="360"/>
+      </w:pPr>
+      <w:rPr>
+        <w:rFonts w:ascii="Courier New" w:hAnsi="Courier New" w:cs="Courier New" w:hint="default"/>
+      </w:rPr>
+    </w:lvl>
+    <w:lvl w:ilvl="5" w:tplc="08090005" w:tentative="1">
+      <w:start w:val="1"/>
+      <w:numFmt w:val="bullet"/>
+      <w:lvlText w:val=""/>
+      <w:lvlJc w:val="left"/>
+      <w:pPr>
+        <w:ind w:left="4320" w:hanging="360"/>
+      </w:pPr>
+      <w:rPr>
+        <w:rFonts w:ascii="Wingdings" w:hAnsi="Wingdings" w:hint="default"/>
+      </w:rPr>
+    </w:lvl>
+    <w:lvl w:ilvl="6" w:tplc="08090001" w:tentative="1">
+      <w:start w:val="1"/>
+      <w:numFmt w:val="bullet"/>
+      <w:lvlText w:val=""/>
+      <w:lvlJc w:val="left"/>
+      <w:pPr>
+        <w:ind w:left="5040" w:hanging="360"/>
+      </w:pPr>
+      <w:rPr>
+        <w:rFonts w:ascii="Symbol" w:hAnsi="Symbol" w:hint="default"/>
+      </w:rPr>
+    </w:lvl>
+    <w:lvl w:ilvl="7" w:tplc="08090003" w:tentative="1">
+      <w:start w:val="1"/>
+      <w:numFmt w:val="bullet"/>
+      <w:lvlText w:val="o"/>
+      <w:lvlJc w:val="left"/>
+      <w:pPr>
+        <w:ind w:left="5760" w:hanging="360"/>
+      </w:pPr>
+      <w:rPr>
+        <w:rFonts w:ascii="Courier New" w:hAnsi="Courier New" w:cs="Courier New" w:hint="default"/>
+      </w:rPr>
+    </w:lvl>
+    <w:lvl w:ilvl="8" w:tplc="08090005" w:tentative="1">
+      <w:start w:val="1"/>
+      <w:numFmt w:val="bullet"/>
+      <w:lvlText w:val=""/>
+      <w:lvlJc w:val="left"/>
+      <w:pPr>
+        <w:ind w:left="6480" w:hanging="360"/>
+      </w:pPr>
+      <w:rPr>
+        <w:rFonts w:ascii="Wingdings" w:hAnsi="Wingdings" w:hint="default"/>
+      </w:rPr>
+    </w:lvl>
+  </w:abstractNum>
+  <w:abstractNum w:abstractNumId="4" w15:restartNumberingAfterBreak="0">
+    <w:nsid w:val="771537E5"/>
+    <w:multiLevelType w:val="hybridMultilevel"/>
+    <w:tmpl w:val="518CC742"/>
+    <w:lvl w:ilvl="0" w:tplc="16424B9E">
+      <w:start w:val="1"/>
+      <w:numFmt w:val="bullet"/>
+      <w:lvlText w:val=""/>
+      <w:lvlJc w:val="left"/>
+      <w:pPr>
+        <w:ind w:left="720" w:hanging="360"/>
+      </w:pPr>
+      <w:rPr>
+        <w:rFonts w:ascii="Symbol" w:eastAsiaTheme="minorHAnsi" w:hAnsi="Symbol" w:cs="Calibri" w:hint="default"/>
+      </w:rPr>
+    </w:lvl>
+    <w:lvl w:ilvl="1" w:tplc="08090003" w:tentative="1">
+      <w:start w:val="1"/>
+      <w:numFmt w:val="bullet"/>
+      <w:lvlText w:val="o"/>
+      <w:lvlJc w:val="left"/>
+      <w:pPr>
+        <w:ind w:left="1440" w:hanging="360"/>
+      </w:pPr>
+      <w:rPr>
+        <w:rFonts w:ascii="Courier New" w:hAnsi="Courier New" w:cs="Courier New" w:hint="default"/>
+      </w:rPr>
+    </w:lvl>
+    <w:lvl w:ilvl="2" w:tplc="08090005" w:tentative="1">
+      <w:start w:val="1"/>
+      <w:numFmt w:val="bullet"/>
+      <w:lvlText w:val=""/>
+      <w:lvlJc w:val="left"/>
+      <w:pPr>
+        <w:ind w:left="2160" w:hanging="360"/>
+      </w:pPr>
+      <w:rPr>
+        <w:rFonts w:ascii="Wingdings" w:hAnsi="Wingdings" w:hint="default"/>
+      </w:rPr>
+    </w:lvl>
+    <w:lvl w:ilvl="3" w:tplc="08090001" w:tentative="1">
+      <w:start w:val="1"/>
+      <w:numFmt w:val="bullet"/>
+      <w:lvlText w:val=""/>
+      <w:lvlJc w:val="left"/>
+      <w:pPr>
+        <w:ind w:left="2880" w:hanging="360"/>
+      </w:pPr>
+      <w:rPr>
+        <w:rFonts w:ascii="Symbol" w:hAnsi="Symbol" w:hint="default"/>
+      </w:rPr>
+    </w:lvl>
+    <w:lvl w:ilvl="4" w:tplc="08090003" w:tentative="1">
+      <w:start w:val="1"/>
+      <w:numFmt w:val="bullet"/>
+      <w:lvlText w:val="o"/>
+      <w:lvlJc w:val="left"/>
+      <w:pPr>
+        <w:ind w:left="3600" w:hanging="360"/>
+      </w:pPr>
+      <w:rPr>
+        <w:rFonts w:ascii="Courier New" w:hAnsi="Courier New" w:cs="Courier New" w:hint="default"/>
+      </w:rPr>
+    </w:lvl>
+    <w:lvl w:ilvl="5" w:tplc="08090005" w:tentative="1">
+      <w:start w:val="1"/>
+      <w:numFmt w:val="bullet"/>
+      <w:lvlText w:val=""/>
+      <w:lvlJc w:val="left"/>
+      <w:pPr>
+        <w:ind w:left="4320" w:hanging="360"/>
+      </w:pPr>
+      <w:rPr>
+        <w:rFonts w:ascii="Wingdings" w:hAnsi="Wingdings" w:hint="default"/>
+      </w:rPr>
+    </w:lvl>
+    <w:lvl w:ilvl="6" w:tplc="08090001" w:tentative="1">
+      <w:start w:val="1"/>
+      <w:numFmt w:val="bullet"/>
+      <w:lvlText w:val=""/>
+      <w:lvlJc w:val="left"/>
+      <w:pPr>
+        <w:ind w:left="5040" w:hanging="360"/>
+      </w:pPr>
+      <w:rPr>
+        <w:rFonts w:ascii="Symbol" w:hAnsi="Symbol" w:hint="default"/>
+      </w:rPr>
+    </w:lvl>
+    <w:lvl w:ilvl="7" w:tplc="08090003" w:tentative="1">
+      <w:start w:val="1"/>
+      <w:numFmt w:val="bullet"/>
+      <w:lvlText w:val="o"/>
+      <w:lvlJc w:val="left"/>
+      <w:pPr>
+        <w:ind w:left="5760" w:hanging="360"/>
+      </w:pPr>
+      <w:rPr>
+        <w:rFonts w:ascii="Courier New" w:hAnsi="Courier New" w:cs="Courier New" w:hint="default"/>
+      </w:rPr>
+    </w:lvl>
+    <w:lvl w:ilvl="8" w:tplc="08090005" w:tentative="1">
+      <w:start w:val="1"/>
+      <w:numFmt w:val="bullet"/>
+      <w:lvlText w:val=""/>
+      <w:lvlJc w:val="left"/>
+      <w:pPr>
+        <w:ind w:left="6480" w:hanging="360"/>
+      </w:pPr>
+      <w:rPr>
+        <w:rFonts w:ascii="Wingdings" w:hAnsi="Wingdings" w:hint="default"/>
+      </w:rPr>
+    </w:lvl>
+  </w:abstractNum>
   <w:num w:numId="1" w16cid:durableId="179466237">
+    <w:abstractNumId w:val="1"/>
+  </w:num>
+  <w:num w:numId="2" w16cid:durableId="1366296971">
+    <w:abstractNumId w:val="3"/>
+  </w:num>
+  <w:num w:numId="3" w16cid:durableId="1116362678">
+    <w:abstractNumId w:val="2"/>
+  </w:num>
+  <w:num w:numId="4" w16cid:durableId="1831098897">
+    <w:abstractNumId w:val="4"/>
+  </w:num>
+  <w:num w:numId="5" w16cid:durableId="351567038">
     <w:abstractNumId w:val="0"/>
   </w:num>
 </w:numbering>
@@ -2374,7 +3141,6 @@
   <w:style w:type="character" w:default="1" w:styleId="DefaultParagraphFont">
     <w:name w:val="Default Paragraph Font"/>
     <w:uiPriority w:val="1"/>
-    <w:semiHidden/>
     <w:unhideWhenUsed/>
   </w:style>
   <w:style w:type="table" w:default="1" w:styleId="TableNormal">
